--- a/法令ファイル/農水産業協同組合の優先出資に関する命令/農水産業協同組合の優先出資に関する命令（平成六年大蔵省・農林水産省令第一号）.docx
+++ b/法令ファイル/農水産業協同組合の優先出資に関する命令/農水産業協同組合の優先出資に関する命令（平成六年大蔵省・農林水産省令第一号）.docx
@@ -27,589 +27,409 @@
     </w:p>
     <w:p>
       <w:pPr>
-        <w:pStyle w:val="Heading6"/>
+        <w:pStyle w:val="ListBullet"/>
         <w:ind w:left="880"/>
       </w:pPr>
       <w:r>
         <w:t>一</w:t>
-      </w:r>
-    </w:p>
-    <w:p>
-      <w:pPr>
+        <w:br/>
+        <w:t>農林中央金庫</w:t>
+      </w:r>
+    </w:p>
+    <w:p>
+      <w:pPr>
+        <w:pStyle w:val="ListBullet"/>
         <w:ind w:left="880"/>
       </w:pPr>
       <w:r>
+        <w:t>二</w:t>
+        <w:br/>
+        <w:t>農業協同組合（農業協同組合法（昭和二十二年法律第百三十二号）第十条第一項第三号の事業を行うものに限る。）及び農業協同組合連合会（同号の事業を行うものに限る。）</w:t>
+      </w:r>
+    </w:p>
+    <w:p>
+      <w:pPr>
+        <w:pStyle w:val="ListBullet"/>
+        <w:ind w:left="880"/>
+      </w:pPr>
+      <w:r>
+        <w:t>三</w:t>
+        <w:br/>
+        <w:t>漁業協同組合（水産業協同組合法（昭和二十三年法律第二百四十二号）第十一条第一項第四号の事業を行うものに限る。）、漁業協同組合連合会（同法第八十七条第一項第四号の事業を行うものに限る。）、水産加工業協同組合（同法第九十三条第一項第二号の事業を行うものに限る。）及び水産加工業協同組合連合会（同法第九十七条第一項第二号の事業を行うものに限る。）</w:t>
+      </w:r>
+    </w:p>
+    <w:p>
+      <w:pPr>
+        <w:pStyle w:val="Heading4"/>
+      </w:pPr>
+      <w:r>
+        <w:t>第二条（募集の認可申請書の添付書類）</w:t>
+      </w:r>
+    </w:p>
+    <w:p>
+      <w:r>
+        <w:t>農水産業協同組合についての協同組織金融機関の優先出資に関する法律施行令（以下「令」という。）第一条に規定する主務省令で定める書類は、次に掲げる書類とする。</w:t>
+      </w:r>
+    </w:p>
+    <w:p>
+      <w:pPr>
+        <w:pStyle w:val="ListBullet"/>
+        <w:ind w:left="880"/>
+      </w:pPr>
+      <w:r>
+        <w:t>一</w:t>
+        <w:br/>
+        <w:t>理由書</w:t>
+      </w:r>
+    </w:p>
+    <w:p>
+      <w:pPr>
+        <w:pStyle w:val="ListBullet"/>
+        <w:ind w:left="880"/>
+      </w:pPr>
+      <w:r>
+        <w:t>二</w:t>
+        <w:br/>
+        <w:t>協同組織金融機関の優先出資に関する法律（平成五年法律第四十四号。以下「法」という。）第六条第三項の規定により優先出資を引き受ける者の募集について優先出資者総会の承認を要する場合には、その議事録の抄本（法第四十条第三項において準用する会社法（平成十七年法律第八十六号）第三百十九条第一項の規定により優先出資者総会の決議があったものとみなされる場合にあっては、当該場合に該当することを証する書面）</w:t>
+      </w:r>
+    </w:p>
+    <w:p>
+      <w:pPr>
+        <w:pStyle w:val="ListBullet"/>
+        <w:ind w:left="880"/>
+      </w:pPr>
+      <w:r>
+        <w:t>三</w:t>
+        <w:br/>
+        <w:t>定款の規定により優先出資を引き受ける者の募集について普通出資者総会（根拠法（法第二条第三項に規定する根拠法をいう。）の規定に基づき招集される農水産業協同組合の総会又は総代会をいう。以下同じ。）の決議を要する場合には、その議事録の抄本</w:t>
+      </w:r>
+    </w:p>
+    <w:p>
+      <w:pPr>
+        <w:pStyle w:val="ListBullet"/>
+        <w:ind w:left="880"/>
+      </w:pPr>
+      <w:r>
+        <w:t>四</w:t>
+        <w:br/>
+        <w:t>最終の貸借対照表、損益計算書及び剰余金処分計算書又は損失金処理計算書その他最近における業務、財産及び損益の状況を知ることができる書類</w:t>
+      </w:r>
+    </w:p>
+    <w:p>
+      <w:pPr>
+        <w:pStyle w:val="ListBullet"/>
+        <w:ind w:left="880"/>
+      </w:pPr>
+      <w:r>
+        <w:t>五</w:t>
+        <w:br/>
+        <w:t>その他農林水産大臣及び金融庁長官が必要と認める事項を記載した書類</w:t>
+      </w:r>
+    </w:p>
+    <w:p>
+      <w:pPr>
+        <w:pStyle w:val="Heading4"/>
+      </w:pPr>
+      <w:r>
+        <w:t>第三条（募集事項の通知等を要しない場合）</w:t>
+      </w:r>
+    </w:p>
+    <w:p>
+      <w:r>
+        <w:t>法第七条第三項に規定する主務省令で定める場合は、農水産業協同組合が同条第一項に規定する期日の二週間前までに、金融商品取引法（昭和二十三年法律第二十五号）の規定に基づき次に掲げる書類（同項に規定する募集事項に相当する事項をその内容とするものに限る。）の届出又は提出をしている場合（当該書類に記載すべき事項を同法の規定に基づき電磁的方法（法第九条第三項に規定する電磁的方法をいう。以下同じ。）により提供している場合を含む。）とする。</w:t>
+      </w:r>
+    </w:p>
+    <w:p>
+      <w:pPr>
+        <w:pStyle w:val="ListBullet"/>
+        <w:ind w:left="880"/>
+      </w:pPr>
+      <w:r>
+        <w:t>一</w:t>
+        <w:br/>
+        <w:t>金融商品取引法第四条第一項から第三項までの届出をする場合における同法第二十七条において準用する同法第五条第一項の届出書</w:t>
+      </w:r>
+    </w:p>
+    <w:p>
+      <w:pPr>
+        <w:pStyle w:val="ListBullet"/>
+        <w:ind w:left="880"/>
+      </w:pPr>
+      <w:r>
+        <w:t>二</w:t>
+        <w:br/>
+        <w:t>金融商品取引法第二十七条において準用する同法第二十三条の三第一項に規定する発行登録書及び同法第二十三条の八第一項に規定する発行登録追補書類</w:t>
+      </w:r>
+    </w:p>
+    <w:p>
+      <w:pPr>
+        <w:pStyle w:val="ListBullet"/>
+        <w:ind w:left="880"/>
+      </w:pPr>
+      <w:r>
+        <w:t>三</w:t>
+        <w:br/>
+        <w:t>金融商品取引法第二十七条において準用する同法第二十四条第一項に規定する有価証券報告書</w:t>
+      </w:r>
+    </w:p>
+    <w:p>
+      <w:pPr>
+        <w:pStyle w:val="ListBullet"/>
+        <w:ind w:left="880"/>
+      </w:pPr>
+      <w:r>
+        <w:t>四</w:t>
+        <w:br/>
+        <w:t>金融商品取引法第二十七条において準用する同法第二十四条の四の七第一項に規定する四半期報告書</w:t>
+      </w:r>
+    </w:p>
+    <w:p>
+      <w:pPr>
+        <w:pStyle w:val="ListBullet"/>
+        <w:ind w:left="880"/>
+      </w:pPr>
+      <w:r>
+        <w:t>五</w:t>
+        <w:br/>
+        <w:t>金融商品取引法第二十七条において準用する同法第二十四条の五第一項に規定する半期報告書</w:t>
+      </w:r>
+    </w:p>
+    <w:p>
+      <w:pPr>
+        <w:pStyle w:val="ListBullet"/>
+        <w:ind w:left="880"/>
+      </w:pPr>
+      <w:r>
+        <w:t>六</w:t>
+        <w:br/>
+        <w:t>金融商品取引法第二十七条において準用する同法第二十四条の五第四項に規定する臨時報告書</w:t>
+      </w:r>
+    </w:p>
+    <w:p>
+      <w:pPr>
+        <w:pStyle w:val="Heading4"/>
+      </w:pPr>
+      <w:r>
+        <w:t>第四条（優先出資の割当てを受ける権利の付与の認可申請書の添付書類）</w:t>
+      </w:r>
+    </w:p>
+    <w:p>
+      <w:r>
+        <w:t>農水産業協同組合についての令第二条に規定する主務省令で定める書類は、次に掲げる書類とする。</w:t>
+      </w:r>
+    </w:p>
+    <w:p>
+      <w:pPr>
+        <w:pStyle w:val="ListBullet"/>
+        <w:ind w:left="880"/>
+      </w:pPr>
+      <w:r>
+        <w:t>一</w:t>
+        <w:br/>
+        <w:t>理由書</w:t>
+      </w:r>
+    </w:p>
+    <w:p>
+      <w:pPr>
+        <w:pStyle w:val="ListBullet"/>
+        <w:ind w:left="880"/>
+      </w:pPr>
+      <w:r>
+        <w:t>二</w:t>
+        <w:br/>
+        <w:t>法第三十一条第二号の規定により優先出資引受権の付与について優先出資者総会の承認を要する場合には、その議事録の抄本</w:t>
+      </w:r>
+    </w:p>
+    <w:p>
+      <w:pPr>
+        <w:pStyle w:val="ListBullet"/>
+        <w:ind w:left="880"/>
+      </w:pPr>
+      <w:r>
+        <w:t>三</w:t>
+        <w:br/>
+        <w:t>定款の規定により優先出資引受権の付与について普通出資者総会の決議を要する場合には、その決議録の抄本</w:t>
+      </w:r>
+    </w:p>
+    <w:p>
+      <w:pPr>
+        <w:pStyle w:val="ListBullet"/>
+        <w:ind w:left="880"/>
+      </w:pPr>
+      <w:r>
+        <w:t>四</w:t>
+        <w:br/>
+        <w:t>最終の貸借対照表、損益計算書及び剰余金処分計算書又は損失金処理計算書その他最近における業務、財産及び損益の状況を知ることができる書類</w:t>
+      </w:r>
+    </w:p>
+    <w:p>
+      <w:pPr>
+        <w:pStyle w:val="ListBullet"/>
+        <w:ind w:left="880"/>
+      </w:pPr>
+      <w:r>
+        <w:t>五</w:t>
+        <w:br/>
+        <w:t>その他農林水産大臣及び金融庁長官が必要と認める事項を記載した書類</w:t>
+      </w:r>
+    </w:p>
+    <w:p>
+      <w:pPr>
+        <w:pStyle w:val="Heading4"/>
+      </w:pPr>
+      <w:r>
+        <w:t>第五条（銀行等）</w:t>
+      </w:r>
+    </w:p>
+    <w:p>
+      <w:r>
+        <w:t>法第九条第一項第七号に規定する主務省令で定めるものは、次に掲げるものとする。</w:t>
+      </w:r>
+    </w:p>
+    <w:p>
+      <w:pPr>
+        <w:pStyle w:val="ListBullet"/>
+        <w:ind w:left="880"/>
+      </w:pPr>
+      <w:r>
+        <w:t>一</w:t>
+        <w:br/>
+        <w:t>農業協同組合法第十条第一項第三号の事業を行う農業協同組合及び農業協同組合連合会</w:t>
+      </w:r>
+    </w:p>
+    <w:p>
+      <w:pPr>
+        <w:pStyle w:val="ListBullet"/>
+        <w:ind w:left="880"/>
+      </w:pPr>
+      <w:r>
+        <w:t>二</w:t>
+        <w:br/>
+        <w:t>水産業協同組合法第十一条第一項第四号の事業を行う漁業協同組合、同法第八十七条第一項第四号の事業を行う漁業協同組合連合会、同法第九十三条第一項第二号の事業を行う水産加工業協同組合及び同法第九十七条第一項第二号の事業を行う水産加工業協同組合連合会</w:t>
+      </w:r>
+    </w:p>
+    <w:p>
+      <w:pPr>
+        <w:pStyle w:val="ListBullet"/>
+        <w:ind w:left="880"/>
+      </w:pPr>
+      <w:r>
+        <w:t>三</w:t>
+        <w:br/>
+        <w:t>信用協同組合及び中小企業等協同組合法（昭和二十四年法律第百八十一号）第九条の九第一項第一号の事業を行う協同組合連合会</w:t>
+      </w:r>
+    </w:p>
+    <w:p>
+      <w:pPr>
+        <w:pStyle w:val="ListBullet"/>
+        <w:ind w:left="880"/>
+      </w:pPr>
+      <w:r>
+        <w:t>四</w:t>
+        <w:br/>
+        <w:t>信用金庫及び信用金庫連合会</w:t>
+      </w:r>
+    </w:p>
+    <w:p>
+      <w:pPr>
+        <w:pStyle w:val="ListBullet"/>
+        <w:ind w:left="880"/>
+      </w:pPr>
+      <w:r>
+        <w:t>五</w:t>
+        <w:br/>
+        <w:t>労働金庫及び労働金庫連合会</w:t>
+      </w:r>
+    </w:p>
+    <w:p>
+      <w:pPr>
+        <w:pStyle w:val="ListBullet"/>
+        <w:ind w:left="880"/>
+      </w:pPr>
+      <w:r>
+        <w:t>六</w:t>
+        <w:br/>
         <w:t>農林中央金庫</w:t>
       </w:r>
     </w:p>
     <w:p>
       <w:pPr>
-        <w:pStyle w:val="Heading6"/>
+        <w:pStyle w:val="ListBullet"/>
         <w:ind w:left="880"/>
       </w:pPr>
       <w:r>
+        <w:t>七</w:t>
+        <w:br/>
+        <w:t>株式会社商工組合中央金庫</w:t>
+      </w:r>
+    </w:p>
+    <w:p>
+      <w:pPr>
+        <w:pStyle w:val="Heading4"/>
+      </w:pPr>
+      <w:r>
+        <w:t>第六条（申込みをしようとする者に対して通知すべき事項）</w:t>
+      </w:r>
+    </w:p>
+    <w:p>
+      <w:r>
+        <w:t>法第九条第一項第八号に規定する主務省令で定める事項は、次に掲げる事項とする。</w:t>
+      </w:r>
+    </w:p>
+    <w:p>
+      <w:pPr>
+        <w:pStyle w:val="ListBullet"/>
+        <w:ind w:left="880"/>
+      </w:pPr>
+      <w:r>
+        <w:t>一</w:t>
+        <w:br/>
+        <w:t>優先出資者名簿管理人（法第二十五条第二項に規定する優先出資者名簿管理人をいう。）を置く旨の定款の定めがあるときは、その氏名又は名称及び住所並びに営業所</w:t>
+      </w:r>
+    </w:p>
+    <w:p>
+      <w:pPr>
+        <w:pStyle w:val="ListBullet"/>
+        <w:ind w:left="880"/>
+      </w:pPr>
+      <w:r>
         <w:t>二</w:t>
-      </w:r>
-    </w:p>
-    <w:p>
-      <w:pPr>
+        <w:br/>
+        <w:t>定款に定められた事項（法第九条第一項第一号から第七号まで及び前号に掲げる事項を除く。）であって、当該農水産業協同組合に対して募集優先出資（法第六条第一項に規定する募集優先出資をいう。第十条第二項第二号において同じ。）の引受けの申込みをしようとする者が当該者に対して通知することを請求した事項</w:t>
+      </w:r>
+    </w:p>
+    <w:p>
+      <w:pPr>
+        <w:pStyle w:val="Heading4"/>
+      </w:pPr>
+      <w:r>
+        <w:t>第七条（電磁的方法）</w:t>
+      </w:r>
+    </w:p>
+    <w:p>
+      <w:r>
+        <w:t>法第九条第三項に規定する電子情報処理組織を使用する方法その他の情報通信の技術を利用する方法であって主務省令で定めるものは、次に掲げる方法とする。</w:t>
+      </w:r>
+    </w:p>
+    <w:p>
+      <w:pPr>
+        <w:pStyle w:val="ListBullet"/>
         <w:ind w:left="880"/>
       </w:pPr>
       <w:r>
-        <w:t>農業協同組合（農業協同組合法（昭和二十二年法律第百三十二号）第十条第一項第三号の事業を行うものに限る。）及び農業協同組合連合会（同号の事業を行うものに限る。）</w:t>
-      </w:r>
-    </w:p>
-    <w:p>
-      <w:pPr>
-        <w:pStyle w:val="Heading6"/>
+        <w:t>一</w:t>
+        <w:br/>
+        <w:t>電子情報処理組織を使用する方法のうちイ又はロに掲げるもの</w:t>
+      </w:r>
+    </w:p>
+    <w:p>
+      <w:pPr>
+        <w:pStyle w:val="ListBullet"/>
         <w:ind w:left="880"/>
       </w:pPr>
       <w:r>
-        <w:t>三</w:t>
-      </w:r>
-    </w:p>
-    <w:p>
-      <w:pPr>
-        <w:ind w:left="880"/>
-      </w:pPr>
-      <w:r>
-        <w:t>漁業協同組合（水産業協同組合法（昭和二十三年法律第二百四十二号）第十一条第一項第四号の事業を行うものに限る。）、漁業協同組合連合会（同法第八十七条第一項第四号の事業を行うものに限る。）、水産加工業協同組合（同法第九十三条第一項第二号の事業を行うものに限る。）及び水産加工業協同組合連合会（同法第九十七条第一項第二号の事業を行うものに限る。）</w:t>
-      </w:r>
-    </w:p>
-    <w:p>
-      <w:pPr>
-        <w:pStyle w:val="Heading4"/>
-      </w:pPr>
-      <w:r>
-        <w:t>第二条（募集の認可申請書の添付書類）</w:t>
-      </w:r>
-    </w:p>
-    <w:p>
-      <w:r>
-        <w:t>農水産業協同組合についての協同組織金融機関の優先出資に関する法律施行令（以下「令」という。）第一条に規定する主務省令で定める書類は、次に掲げる書類とする。</w:t>
-      </w:r>
-    </w:p>
-    <w:p>
-      <w:pPr>
-        <w:pStyle w:val="Heading6"/>
-        <w:ind w:left="880"/>
-      </w:pPr>
-      <w:r>
-        <w:t>一</w:t>
-      </w:r>
-    </w:p>
-    <w:p>
-      <w:pPr>
-        <w:ind w:left="880"/>
-      </w:pPr>
-      <w:r>
-        <w:t>理由書</w:t>
-      </w:r>
-    </w:p>
-    <w:p>
-      <w:pPr>
-        <w:pStyle w:val="Heading6"/>
-        <w:ind w:left="880"/>
-      </w:pPr>
-      <w:r>
         <w:t>二</w:t>
-      </w:r>
-    </w:p>
-    <w:p>
-      <w:pPr>
-        <w:ind w:left="880"/>
-      </w:pPr>
-      <w:r>
-        <w:t>協同組織金融機関の優先出資に関する法律（平成五年法律第四十四号。以下「法」という。）第六条第三項の規定により優先出資を引き受ける者の募集について優先出資者総会の承認を要する場合には、その議事録の抄本（法第四十条第三項において準用する会社法（平成十七年法律第八十六号）第三百十九条第一項の規定により優先出資者総会の決議があったものとみなされる場合にあっては、当該場合に該当することを証する書面）</w:t>
-      </w:r>
-    </w:p>
-    <w:p>
-      <w:pPr>
-        <w:pStyle w:val="Heading6"/>
-        <w:ind w:left="880"/>
-      </w:pPr>
-      <w:r>
-        <w:t>三</w:t>
-      </w:r>
-    </w:p>
-    <w:p>
-      <w:pPr>
-        <w:ind w:left="880"/>
-      </w:pPr>
-      <w:r>
-        <w:t>定款の規定により優先出資を引き受ける者の募集について普通出資者総会（根拠法（法第二条第三項に規定する根拠法をいう。）の規定に基づき招集される農水産業協同組合の総会又は総代会をいう。以下同じ。）の決議を要する場合には、その議事録の抄本</w:t>
-      </w:r>
-    </w:p>
-    <w:p>
-      <w:pPr>
-        <w:pStyle w:val="Heading6"/>
-        <w:ind w:left="880"/>
-      </w:pPr>
-      <w:r>
-        <w:t>四</w:t>
-      </w:r>
-    </w:p>
-    <w:p>
-      <w:pPr>
-        <w:ind w:left="880"/>
-      </w:pPr>
-      <w:r>
-        <w:t>最終の貸借対照表、損益計算書及び剰余金処分計算書又は損失金処理計算書その他最近における業務、財産及び損益の状況を知ることができる書類</w:t>
-      </w:r>
-    </w:p>
-    <w:p>
-      <w:pPr>
-        <w:pStyle w:val="Heading6"/>
-        <w:ind w:left="880"/>
-      </w:pPr>
-      <w:r>
-        <w:t>五</w:t>
-      </w:r>
-    </w:p>
-    <w:p>
-      <w:pPr>
-        <w:ind w:left="880"/>
-      </w:pPr>
-      <w:r>
-        <w:t>その他農林水産大臣及び金融庁長官が必要と認める事項を記載した書類</w:t>
-      </w:r>
-    </w:p>
-    <w:p>
-      <w:pPr>
-        <w:pStyle w:val="Heading4"/>
-      </w:pPr>
-      <w:r>
-        <w:t>第三条（募集事項の通知等を要しない場合）</w:t>
-      </w:r>
-    </w:p>
-    <w:p>
-      <w:r>
-        <w:t>法第七条第三項に規定する主務省令で定める場合は、農水産業協同組合が同条第一項に規定する期日の二週間前までに、金融商品取引法（昭和二十三年法律第二十五号）の規定に基づき次に掲げる書類（同項に規定する募集事項に相当する事項をその内容とするものに限る。）の届出又は提出をしている場合（当該書類に記載すべき事項を同法の規定に基づき電磁的方法（法第九条第三項に規定する電磁的方法をいう。以下同じ。）により提供している場合を含む。）とする。</w:t>
-      </w:r>
-    </w:p>
-    <w:p>
-      <w:pPr>
-        <w:pStyle w:val="Heading6"/>
-        <w:ind w:left="880"/>
-      </w:pPr>
-      <w:r>
-        <w:t>一</w:t>
-      </w:r>
-    </w:p>
-    <w:p>
-      <w:pPr>
-        <w:ind w:left="880"/>
-      </w:pPr>
-      <w:r>
-        <w:t>金融商品取引法第四条第一項から第三項までの届出をする場合における同法第二十七条において準用する同法第五条第一項の届出書</w:t>
-      </w:r>
-    </w:p>
-    <w:p>
-      <w:pPr>
-        <w:pStyle w:val="Heading6"/>
-        <w:ind w:left="880"/>
-      </w:pPr>
-      <w:r>
-        <w:t>二</w:t>
-      </w:r>
-    </w:p>
-    <w:p>
-      <w:pPr>
-        <w:ind w:left="880"/>
-      </w:pPr>
-      <w:r>
-        <w:t>金融商品取引法第二十七条において準用する同法第二十三条の三第一項に規定する発行登録書及び同法第二十三条の八第一項に規定する発行登録追補書類</w:t>
-      </w:r>
-    </w:p>
-    <w:p>
-      <w:pPr>
-        <w:pStyle w:val="Heading6"/>
-        <w:ind w:left="880"/>
-      </w:pPr>
-      <w:r>
-        <w:t>三</w:t>
-      </w:r>
-    </w:p>
-    <w:p>
-      <w:pPr>
-        <w:ind w:left="880"/>
-      </w:pPr>
-      <w:r>
-        <w:t>金融商品取引法第二十七条において準用する同法第二十四条第一項に規定する有価証券報告書</w:t>
-      </w:r>
-    </w:p>
-    <w:p>
-      <w:pPr>
-        <w:pStyle w:val="Heading6"/>
-        <w:ind w:left="880"/>
-      </w:pPr>
-      <w:r>
-        <w:t>四</w:t>
-      </w:r>
-    </w:p>
-    <w:p>
-      <w:pPr>
-        <w:ind w:left="880"/>
-      </w:pPr>
-      <w:r>
-        <w:t>金融商品取引法第二十七条において準用する同法第二十四条の四の七第一項に規定する四半期報告書</w:t>
-      </w:r>
-    </w:p>
-    <w:p>
-      <w:pPr>
-        <w:pStyle w:val="Heading6"/>
-        <w:ind w:left="880"/>
-      </w:pPr>
-      <w:r>
-        <w:t>五</w:t>
-      </w:r>
-    </w:p>
-    <w:p>
-      <w:pPr>
-        <w:ind w:left="880"/>
-      </w:pPr>
-      <w:r>
-        <w:t>金融商品取引法第二十七条において準用する同法第二十四条の五第一項に規定する半期報告書</w:t>
-      </w:r>
-    </w:p>
-    <w:p>
-      <w:pPr>
-        <w:pStyle w:val="Heading6"/>
-        <w:ind w:left="880"/>
-      </w:pPr>
-      <w:r>
-        <w:t>六</w:t>
-      </w:r>
-    </w:p>
-    <w:p>
-      <w:pPr>
-        <w:ind w:left="880"/>
-      </w:pPr>
-      <w:r>
-        <w:t>金融商品取引法第二十七条において準用する同法第二十四条の五第四項に規定する臨時報告書</w:t>
-      </w:r>
-    </w:p>
-    <w:p>
-      <w:pPr>
-        <w:pStyle w:val="Heading4"/>
-      </w:pPr>
-      <w:r>
-        <w:t>第四条（優先出資の割当てを受ける権利の付与の認可申請書の添付書類）</w:t>
-      </w:r>
-    </w:p>
-    <w:p>
-      <w:r>
-        <w:t>農水産業協同組合についての令第二条に規定する主務省令で定める書類は、次に掲げる書類とする。</w:t>
-      </w:r>
-    </w:p>
-    <w:p>
-      <w:pPr>
-        <w:pStyle w:val="Heading6"/>
-        <w:ind w:left="880"/>
-      </w:pPr>
-      <w:r>
-        <w:t>一</w:t>
-      </w:r>
-    </w:p>
-    <w:p>
-      <w:pPr>
-        <w:ind w:left="880"/>
-      </w:pPr>
-      <w:r>
-        <w:t>理由書</w:t>
-      </w:r>
-    </w:p>
-    <w:p>
-      <w:pPr>
-        <w:pStyle w:val="Heading6"/>
-        <w:ind w:left="880"/>
-      </w:pPr>
-      <w:r>
-        <w:t>二</w:t>
-      </w:r>
-    </w:p>
-    <w:p>
-      <w:pPr>
-        <w:ind w:left="880"/>
-      </w:pPr>
-      <w:r>
-        <w:t>法第三十一条第二号の規定により優先出資引受権の付与について優先出資者総会の承認を要する場合には、その議事録の抄本</w:t>
-      </w:r>
-    </w:p>
-    <w:p>
-      <w:pPr>
-        <w:pStyle w:val="Heading6"/>
-        <w:ind w:left="880"/>
-      </w:pPr>
-      <w:r>
-        <w:t>三</w:t>
-      </w:r>
-    </w:p>
-    <w:p>
-      <w:pPr>
-        <w:ind w:left="880"/>
-      </w:pPr>
-      <w:r>
-        <w:t>定款の規定により優先出資引受権の付与について普通出資者総会の決議を要する場合には、その決議録の抄本</w:t>
-      </w:r>
-    </w:p>
-    <w:p>
-      <w:pPr>
-        <w:pStyle w:val="Heading6"/>
-        <w:ind w:left="880"/>
-      </w:pPr>
-      <w:r>
-        <w:t>四</w:t>
-      </w:r>
-    </w:p>
-    <w:p>
-      <w:pPr>
-        <w:ind w:left="880"/>
-      </w:pPr>
-      <w:r>
-        <w:t>最終の貸借対照表、損益計算書及び剰余金処分計算書又は損失金処理計算書その他最近における業務、財産及び損益の状況を知ることができる書類</w:t>
-      </w:r>
-    </w:p>
-    <w:p>
-      <w:pPr>
-        <w:pStyle w:val="Heading6"/>
-        <w:ind w:left="880"/>
-      </w:pPr>
-      <w:r>
-        <w:t>五</w:t>
-      </w:r>
-    </w:p>
-    <w:p>
-      <w:pPr>
-        <w:ind w:left="880"/>
-      </w:pPr>
-      <w:r>
-        <w:t>その他農林水産大臣及び金融庁長官が必要と認める事項を記載した書類</w:t>
-      </w:r>
-    </w:p>
-    <w:p>
-      <w:pPr>
-        <w:pStyle w:val="Heading4"/>
-      </w:pPr>
-      <w:r>
-        <w:t>第五条（銀行等）</w:t>
-      </w:r>
-    </w:p>
-    <w:p>
-      <w:r>
-        <w:t>法第九条第一項第七号に規定する主務省令で定めるものは、次に掲げるものとする。</w:t>
-      </w:r>
-    </w:p>
-    <w:p>
-      <w:pPr>
-        <w:pStyle w:val="Heading6"/>
-        <w:ind w:left="880"/>
-      </w:pPr>
-      <w:r>
-        <w:t>一</w:t>
-      </w:r>
-    </w:p>
-    <w:p>
-      <w:pPr>
-        <w:ind w:left="880"/>
-      </w:pPr>
-      <w:r>
-        <w:t>農業協同組合法第十条第一項第三号の事業を行う農業協同組合及び農業協同組合連合会</w:t>
-      </w:r>
-    </w:p>
-    <w:p>
-      <w:pPr>
-        <w:pStyle w:val="Heading6"/>
-        <w:ind w:left="880"/>
-      </w:pPr>
-      <w:r>
-        <w:t>二</w:t>
-      </w:r>
-    </w:p>
-    <w:p>
-      <w:pPr>
-        <w:ind w:left="880"/>
-      </w:pPr>
-      <w:r>
-        <w:t>水産業協同組合法第十一条第一項第四号の事業を行う漁業協同組合、同法第八十七条第一項第四号の事業を行う漁業協同組合連合会、同法第九十三条第一項第二号の事業を行う水産加工業協同組合及び同法第九十七条第一項第二号の事業を行う水産加工業協同組合連合会</w:t>
-      </w:r>
-    </w:p>
-    <w:p>
-      <w:pPr>
-        <w:pStyle w:val="Heading6"/>
-        <w:ind w:left="880"/>
-      </w:pPr>
-      <w:r>
-        <w:t>三</w:t>
-      </w:r>
-    </w:p>
-    <w:p>
-      <w:pPr>
-        <w:ind w:left="880"/>
-      </w:pPr>
-      <w:r>
-        <w:t>信用協同組合及び中小企業等協同組合法（昭和二十四年法律第百八十一号）第九条の九第一項第一号の事業を行う協同組合連合会</w:t>
-      </w:r>
-    </w:p>
-    <w:p>
-      <w:pPr>
-        <w:pStyle w:val="Heading6"/>
-        <w:ind w:left="880"/>
-      </w:pPr>
-      <w:r>
-        <w:t>四</w:t>
-      </w:r>
-    </w:p>
-    <w:p>
-      <w:pPr>
-        <w:ind w:left="880"/>
-      </w:pPr>
-      <w:r>
-        <w:t>信用金庫及び信用金庫連合会</w:t>
-      </w:r>
-    </w:p>
-    <w:p>
-      <w:pPr>
-        <w:pStyle w:val="Heading6"/>
-        <w:ind w:left="880"/>
-      </w:pPr>
-      <w:r>
-        <w:t>五</w:t>
-      </w:r>
-    </w:p>
-    <w:p>
-      <w:pPr>
-        <w:ind w:left="880"/>
-      </w:pPr>
-      <w:r>
-        <w:t>労働金庫及び労働金庫連合会</w:t>
-      </w:r>
-    </w:p>
-    <w:p>
-      <w:pPr>
-        <w:pStyle w:val="Heading6"/>
-        <w:ind w:left="880"/>
-      </w:pPr>
-      <w:r>
-        <w:t>六</w:t>
-      </w:r>
-    </w:p>
-    <w:p>
-      <w:pPr>
-        <w:ind w:left="880"/>
-      </w:pPr>
-      <w:r>
-        <w:t>農林中央金庫</w:t>
-      </w:r>
-    </w:p>
-    <w:p>
-      <w:pPr>
-        <w:pStyle w:val="Heading6"/>
-        <w:ind w:left="880"/>
-      </w:pPr>
-      <w:r>
-        <w:t>七</w:t>
-      </w:r>
-    </w:p>
-    <w:p>
-      <w:pPr>
-        <w:ind w:left="880"/>
-      </w:pPr>
-      <w:r>
-        <w:t>株式会社商工組合中央金庫</w:t>
-      </w:r>
-    </w:p>
-    <w:p>
-      <w:pPr>
-        <w:pStyle w:val="Heading4"/>
-      </w:pPr>
-      <w:r>
-        <w:t>第六条（申込みをしようとする者に対して通知すべき事項）</w:t>
-      </w:r>
-    </w:p>
-    <w:p>
-      <w:r>
-        <w:t>法第九条第一項第八号に規定する主務省令で定める事項は、次に掲げる事項とする。</w:t>
-      </w:r>
-    </w:p>
-    <w:p>
-      <w:pPr>
-        <w:pStyle w:val="Heading6"/>
-        <w:ind w:left="880"/>
-      </w:pPr>
-      <w:r>
-        <w:t>一</w:t>
-      </w:r>
-    </w:p>
-    <w:p>
-      <w:pPr>
-        <w:ind w:left="880"/>
-      </w:pPr>
-      <w:r>
-        <w:t>優先出資者名簿管理人（法第二十五条第二項に規定する優先出資者名簿管理人をいう。）を置く旨の定款の定めがあるときは、その氏名又は名称及び住所並びに営業所</w:t>
-      </w:r>
-    </w:p>
-    <w:p>
-      <w:pPr>
-        <w:pStyle w:val="Heading6"/>
-        <w:ind w:left="880"/>
-      </w:pPr>
-      <w:r>
-        <w:t>二</w:t>
-      </w:r>
-    </w:p>
-    <w:p>
-      <w:pPr>
-        <w:ind w:left="880"/>
-      </w:pPr>
-      <w:r>
-        <w:t>定款に定められた事項（法第九条第一項第一号から第七号まで及び前号に掲げる事項を除く。）であって、当該農水産業協同組合に対して募集優先出資（法第六条第一項に規定する募集優先出資をいう。第十条第二項第二号において同じ。）の引受けの申込みをしようとする者が当該者に対して通知することを請求した事項</w:t>
-      </w:r>
-    </w:p>
-    <w:p>
-      <w:pPr>
-        <w:pStyle w:val="Heading4"/>
-      </w:pPr>
-      <w:r>
-        <w:t>第七条（電磁的方法）</w:t>
-      </w:r>
-    </w:p>
-    <w:p>
-      <w:r>
-        <w:t>法第九条第三項に規定する電子情報処理組織を使用する方法その他の情報通信の技術を利用する方法であって主務省令で定めるものは、次に掲げる方法とする。</w:t>
-      </w:r>
-    </w:p>
-    <w:p>
-      <w:pPr>
-        <w:pStyle w:val="Heading6"/>
-        <w:ind w:left="880"/>
-      </w:pPr>
-      <w:r>
-        <w:t>一</w:t>
-      </w:r>
-    </w:p>
-    <w:p>
-      <w:pPr>
-        <w:ind w:left="880"/>
-      </w:pPr>
-      <w:r>
-        <w:t>電子情報処理組織を使用する方法のうちイ又はロに掲げるもの</w:t>
-      </w:r>
-    </w:p>
-    <w:p>
-      <w:pPr>
-        <w:pStyle w:val="Heading6"/>
-        <w:ind w:left="880"/>
-      </w:pPr>
-      <w:r>
-        <w:t>二</w:t>
-      </w:r>
-    </w:p>
-    <w:p>
-      <w:pPr>
-        <w:ind w:left="880"/>
-      </w:pPr>
-      <w:r>
+        <w:br/>
         <w:t>磁気ディスクその他これに準ずる方法により一定の情報を確実に記録しておくことができる物をもって調製するファイルに情報を記録したものを交付する方法</w:t>
       </w:r>
     </w:p>
@@ -645,36 +465,105 @@
     </w:p>
     <w:p>
       <w:pPr>
-        <w:pStyle w:val="Heading6"/>
+        <w:pStyle w:val="ListBullet"/>
         <w:ind w:left="880"/>
       </w:pPr>
       <w:r>
         <w:t>一</w:t>
-      </w:r>
-    </w:p>
-    <w:p>
-      <w:pPr>
+        <w:br/>
+        <w:t>次に掲げる方法のうち送信者が使用するもの</w:t>
+      </w:r>
+    </w:p>
+    <w:p>
+      <w:pPr>
+        <w:pStyle w:val="ListBullet"/>
         <w:ind w:left="880"/>
       </w:pPr>
       <w:r>
-        <w:t>次に掲げる方法のうち送信者が使用するもの</w:t>
-      </w:r>
-    </w:p>
-    <w:p>
-      <w:pPr>
-        <w:pStyle w:val="Heading6"/>
+        <w:t>二</w:t>
+        <w:br/>
+        <w:t>ファイルへの記録の方式</w:t>
+      </w:r>
+    </w:p>
+    <w:p>
+      <w:pPr>
+        <w:pStyle w:val="Heading4"/>
+      </w:pPr>
+      <w:r>
+        <w:t>第九条（募集優先出資の引受けの申込みをしようとする者に対する通知を要しない場合）</w:t>
+      </w:r>
+    </w:p>
+    <w:p>
+      <w:r>
+        <w:t>法第九条第四項に規定する主務省令で定める場合は、次に掲げる場合であって、農水産業協同組合が同条第一項の申込みをしようとする者に対して同項各号に掲げる事項を提供している場合とする。</w:t>
+      </w:r>
+    </w:p>
+    <w:p>
+      <w:pPr>
+        <w:pStyle w:val="ListBullet"/>
         <w:ind w:left="880"/>
       </w:pPr>
       <w:r>
+        <w:t>一</w:t>
+        <w:br/>
+        <w:t>当該農水産業協同組合が金融商品取引法の規定に基づき目論見書に記載すべき事項を電磁的方法により提供している場合</w:t>
+      </w:r>
+    </w:p>
+    <w:p>
+      <w:pPr>
+        <w:pStyle w:val="ListBullet"/>
+        <w:ind w:left="880"/>
+      </w:pPr>
+      <w:r>
         <w:t>二</w:t>
-      </w:r>
-    </w:p>
-    <w:p>
-      <w:pPr>
+        <w:br/>
+        <w:t>当該農水産業協同組合が外国の法令に基づき目論見書その他これに相当する書面その他の資料を提供している場合</w:t>
+      </w:r>
+    </w:p>
+    <w:p>
+      <w:pPr>
+        <w:pStyle w:val="Heading4"/>
+      </w:pPr>
+      <w:r>
+        <w:t>第九条の二（出資の履行の仮装に関して責任をとるべき理事又は経営管理委員）</w:t>
+      </w:r>
+    </w:p>
+    <w:p>
+      <w:r>
+        <w:t>法第十四条第二項において読み替えて準用する会社法第二百十三条の三第一項に規定する主務省令で定める者は、次に掲げる者とする。</w:t>
+      </w:r>
+    </w:p>
+    <w:p>
+      <w:pPr>
+        <w:pStyle w:val="ListBullet"/>
         <w:ind w:left="880"/>
       </w:pPr>
       <w:r>
-        <w:t>ファイルへの記録の方式</w:t>
+        <w:t>一</w:t>
+        <w:br/>
+        <w:t>出資の履行（法第十二条第一項の規定による払込みをいう。以下この条において同じ。）の仮装に関する職務を行った理事又は経営管理委員</w:t>
+      </w:r>
+    </w:p>
+    <w:p>
+      <w:pPr>
+        <w:pStyle w:val="ListBullet"/>
+        <w:ind w:left="880"/>
+      </w:pPr>
+      <w:r>
+        <w:t>二</w:t>
+        <w:br/>
+        <w:t>出資の履行の仮装が理事会又は経営管理委員会の決議に基づいて行われたときは、次に掲げる者</w:t>
+      </w:r>
+    </w:p>
+    <w:p>
+      <w:pPr>
+        <w:pStyle w:val="ListBullet"/>
+        <w:ind w:left="880"/>
+      </w:pPr>
+      <w:r>
+        <w:t>三</w:t>
+        <w:br/>
+        <w:t>出資の履行の仮装が普通出資者総会の決議に基づいて行われたときは、次に掲げる者</w:t>
       </w:r>
     </w:p>
     <w:p>
@@ -682,156 +571,33 @@
         <w:pStyle w:val="Heading4"/>
       </w:pPr>
       <w:r>
-        <w:t>第九条（募集優先出資の引受けの申込みをしようとする者に対する通知を要しない場合）</w:t>
-      </w:r>
-    </w:p>
-    <w:p>
-      <w:r>
-        <w:t>法第九条第四項に規定する主務省令で定める場合は、次に掲げる場合であって、農水産業協同組合が同条第一項の申込みをしようとする者に対して同項各号に掲げる事項を提供している場合とする。</w:t>
-      </w:r>
-    </w:p>
-    <w:p>
-      <w:pPr>
-        <w:pStyle w:val="Heading6"/>
+        <w:t>第十条（支払を求める訴えの提起の請求方法等）</w:t>
+      </w:r>
+    </w:p>
+    <w:p>
+      <w:r>
+        <w:t>法第十四条第二項において読み替えて準用する会社法第八百四十七条第一項に規定する主務省令で定める方法は、次に掲げる事項を記載した書面の提出又は当該事項の電磁的方法による提供とする。</w:t>
+      </w:r>
+    </w:p>
+    <w:p>
+      <w:pPr>
+        <w:pStyle w:val="ListBullet"/>
         <w:ind w:left="880"/>
       </w:pPr>
       <w:r>
         <w:t>一</w:t>
-      </w:r>
-    </w:p>
-    <w:p>
-      <w:pPr>
+        <w:br/>
+        <w:t>被告となるべき者</w:t>
+      </w:r>
+    </w:p>
+    <w:p>
+      <w:pPr>
+        <w:pStyle w:val="ListBullet"/>
         <w:ind w:left="880"/>
       </w:pPr>
       <w:r>
-        <w:t>当該農水産業協同組合が金融商品取引法の規定に基づき目論見書に記載すべき事項を電磁的方法により提供している場合</w:t>
-      </w:r>
-    </w:p>
-    <w:p>
-      <w:pPr>
-        <w:pStyle w:val="Heading6"/>
-        <w:ind w:left="880"/>
-      </w:pPr>
-      <w:r>
         <w:t>二</w:t>
-      </w:r>
-    </w:p>
-    <w:p>
-      <w:pPr>
-        <w:ind w:left="880"/>
-      </w:pPr>
-      <w:r>
-        <w:t>当該農水産業協同組合が外国の法令に基づき目論見書その他これに相当する書面その他の資料を提供している場合</w:t>
-      </w:r>
-    </w:p>
-    <w:p>
-      <w:pPr>
-        <w:pStyle w:val="Heading4"/>
-      </w:pPr>
-      <w:r>
-        <w:t>第九条の二（出資の履行の仮装に関して責任をとるべき理事又は経営管理委員）</w:t>
-      </w:r>
-    </w:p>
-    <w:p>
-      <w:r>
-        <w:t>法第十四条第二項において読み替えて準用する会社法第二百十三条の三第一項に規定する主務省令で定める者は、次に掲げる者とする。</w:t>
-      </w:r>
-    </w:p>
-    <w:p>
-      <w:pPr>
-        <w:pStyle w:val="Heading6"/>
-        <w:ind w:left="880"/>
-      </w:pPr>
-      <w:r>
-        <w:t>一</w:t>
-      </w:r>
-    </w:p>
-    <w:p>
-      <w:pPr>
-        <w:ind w:left="880"/>
-      </w:pPr>
-      <w:r>
-        <w:t>出資の履行（法第十二条第一項の規定による払込みをいう。以下この条において同じ。）の仮装に関する職務を行った理事又は経営管理委員</w:t>
-      </w:r>
-    </w:p>
-    <w:p>
-      <w:pPr>
-        <w:pStyle w:val="Heading6"/>
-        <w:ind w:left="880"/>
-      </w:pPr>
-      <w:r>
-        <w:t>二</w:t>
-      </w:r>
-    </w:p>
-    <w:p>
-      <w:pPr>
-        <w:ind w:left="880"/>
-      </w:pPr>
-      <w:r>
-        <w:t>出資の履行の仮装が理事会又は経営管理委員会の決議に基づいて行われたときは、次に掲げる者</w:t>
-      </w:r>
-    </w:p>
-    <w:p>
-      <w:pPr>
-        <w:pStyle w:val="Heading6"/>
-        <w:ind w:left="880"/>
-      </w:pPr>
-      <w:r>
-        <w:t>三</w:t>
-      </w:r>
-    </w:p>
-    <w:p>
-      <w:pPr>
-        <w:ind w:left="880"/>
-      </w:pPr>
-      <w:r>
-        <w:t>出資の履行の仮装が普通出資者総会の決議に基づいて行われたときは、次に掲げる者</w:t>
-      </w:r>
-    </w:p>
-    <w:p>
-      <w:pPr>
-        <w:pStyle w:val="Heading4"/>
-      </w:pPr>
-      <w:r>
-        <w:t>第十条（支払を求める訴えの提起の請求方法等）</w:t>
-      </w:r>
-    </w:p>
-    <w:p>
-      <w:r>
-        <w:t>法第十四条第二項において読み替えて準用する会社法第八百四十七条第一項に規定する主務省令で定める方法は、次に掲げる事項を記載した書面の提出又は当該事項の電磁的方法による提供とする。</w:t>
-      </w:r>
-    </w:p>
-    <w:p>
-      <w:pPr>
-        <w:pStyle w:val="Heading6"/>
-        <w:ind w:left="880"/>
-      </w:pPr>
-      <w:r>
-        <w:t>一</w:t>
-      </w:r>
-    </w:p>
-    <w:p>
-      <w:pPr>
-        <w:ind w:left="880"/>
-      </w:pPr>
-      <w:r>
-        <w:t>被告となるべき者</w:t>
-      </w:r>
-    </w:p>
-    <w:p>
-      <w:pPr>
-        <w:pStyle w:val="Heading6"/>
-        <w:ind w:left="880"/>
-      </w:pPr>
-      <w:r>
-        <w:t>二</w:t>
-      </w:r>
-    </w:p>
-    <w:p>
-      <w:pPr>
-        <w:ind w:left="880"/>
-      </w:pPr>
-      <w:r>
+        <w:br/>
         <w:t>請求の趣旨及び請求を特定するのに必要な事実</w:t>
       </w:r>
     </w:p>
@@ -854,53 +620,171 @@
     </w:p>
     <w:p>
       <w:pPr>
-        <w:pStyle w:val="Heading6"/>
+        <w:pStyle w:val="ListBullet"/>
         <w:ind w:left="880"/>
       </w:pPr>
       <w:r>
         <w:t>一</w:t>
-      </w:r>
-    </w:p>
-    <w:p>
-      <w:pPr>
+        <w:br/>
+        <w:t>農水産業協同組合が行った調査の内容（次号の判断の基礎とした資料を含む。）</w:t>
+      </w:r>
+    </w:p>
+    <w:p>
+      <w:pPr>
+        <w:pStyle w:val="ListBullet"/>
         <w:ind w:left="880"/>
       </w:pPr>
       <w:r>
-        <w:t>農水産業協同組合が行った調査の内容（次号の判断の基礎とした資料を含む。）</w:t>
-      </w:r>
-    </w:p>
-    <w:p>
-      <w:pPr>
-        <w:pStyle w:val="Heading6"/>
+        <w:t>二</w:t>
+        <w:br/>
+        <w:t>法第十四条第二項において読み替えて準用する会社法第八百四十七条第一項に規定する支払を求める訴えについての前項第一号に掲げる者の義務の有無についての判断及びその理由</w:t>
+      </w:r>
+    </w:p>
+    <w:p>
+      <w:pPr>
+        <w:pStyle w:val="ListBullet"/>
         <w:ind w:left="880"/>
       </w:pPr>
       <w:r>
+        <w:t>三</w:t>
+        <w:br/>
+        <w:t>前号の者に義務があると判断した場合において、同号の訴えを提起しないときは、その理由</w:t>
+      </w:r>
+    </w:p>
+    <w:p>
+      <w:pPr>
+        <w:pStyle w:val="Heading4"/>
+      </w:pPr>
+      <w:r>
+        <w:t>第十一条（優先出資の消却の認可申請書の添付書類）</w:t>
+      </w:r>
+    </w:p>
+    <w:p>
+      <w:r>
+        <w:t>農水産業協同組合についての令第四条に規定する主務省令で定める書類は、次に掲げる書類とする。</w:t>
+      </w:r>
+    </w:p>
+    <w:p>
+      <w:pPr>
+        <w:pStyle w:val="ListBullet"/>
+        <w:ind w:left="880"/>
+      </w:pPr>
+      <w:r>
+        <w:t>一</w:t>
+        <w:br/>
+        <w:t>理由書</w:t>
+      </w:r>
+    </w:p>
+    <w:p>
+      <w:pPr>
+        <w:pStyle w:val="ListBullet"/>
+        <w:ind w:left="880"/>
+      </w:pPr>
+      <w:r>
         <w:t>二</w:t>
-      </w:r>
-    </w:p>
-    <w:p>
-      <w:pPr>
+        <w:br/>
+        <w:t>法第十五条第一項の規定により優先出資の消却を決議した普通出資者総会の議事録の抄本</w:t>
+      </w:r>
+    </w:p>
+    <w:p>
+      <w:pPr>
+        <w:pStyle w:val="ListBullet"/>
         <w:ind w:left="880"/>
       </w:pPr>
       <w:r>
-        <w:t>法第十四条第二項において読み替えて準用する会社法第八百四十七条第一項に規定する支払を求める訴えについての前項第一号に掲げる者の義務の有無についての判断及びその理由</w:t>
-      </w:r>
-    </w:p>
-    <w:p>
-      <w:pPr>
-        <w:pStyle w:val="Heading6"/>
+        <w:t>三</w:t>
+        <w:br/>
+        <w:t>法第三十二条第二号の規定により優先出資の消却について優先出資者総会の承認を要する場合には、その議事録の抄本（法第四十条第三項において準用する会社法第三百十九条第一項の規定により優先出資者総会の決議があったものとみなされる場合にあっては、当該場合に該当することを証する書面）</w:t>
+      </w:r>
+    </w:p>
+    <w:p>
+      <w:pPr>
+        <w:pStyle w:val="ListBullet"/>
         <w:ind w:left="880"/>
       </w:pPr>
       <w:r>
+        <w:t>四</w:t>
+        <w:br/>
+        <w:t>最終の貸借対照表、損益計算書及び剰余金処分計算書又は損失金処理計算書その他最近における業務、財産及び損益の状況を知ることができる書類</w:t>
+      </w:r>
+    </w:p>
+    <w:p>
+      <w:pPr>
+        <w:pStyle w:val="ListBullet"/>
+        <w:ind w:left="880"/>
+      </w:pPr>
+      <w:r>
+        <w:t>五</w:t>
+        <w:br/>
+        <w:t>その他農林水産大臣及び金融庁長官が必要と認める事項を記載した書類</w:t>
+      </w:r>
+    </w:p>
+    <w:p>
+      <w:pPr>
+        <w:pStyle w:val="Heading4"/>
+      </w:pPr>
+      <w:r>
+        <w:t>第十二条（優先出資の分割の認可申請書の添付書類）</w:t>
+      </w:r>
+    </w:p>
+    <w:p>
+      <w:r>
+        <w:t>農水産業協同組合についての令第五条に規定する主務省令で定める書類は、次に掲げる書類とする。</w:t>
+      </w:r>
+    </w:p>
+    <w:p>
+      <w:pPr>
+        <w:pStyle w:val="ListBullet"/>
+        <w:ind w:left="880"/>
+      </w:pPr>
+      <w:r>
+        <w:t>一</w:t>
+        <w:br/>
+        <w:t>理由書</w:t>
+      </w:r>
+    </w:p>
+    <w:p>
+      <w:pPr>
+        <w:pStyle w:val="ListBullet"/>
+        <w:ind w:left="880"/>
+      </w:pPr>
+      <w:r>
+        <w:t>二</w:t>
+        <w:br/>
+        <w:t>法第十六条第二項の規定により優先出資の分割を決議した普通出資者総会の議事録の抄本</w:t>
+      </w:r>
+    </w:p>
+    <w:p>
+      <w:pPr>
+        <w:pStyle w:val="ListBullet"/>
+        <w:ind w:left="880"/>
+      </w:pPr>
+      <w:r>
         <w:t>三</w:t>
-      </w:r>
-    </w:p>
-    <w:p>
-      <w:pPr>
+        <w:br/>
+        <w:t>法第三十二条第二号の規定により優先出資の分割について優先出資者総会の承認を要する場合には、その議事録の抄本（法第四十条第三項において準用する会社法第三百十九条第一項の規定により優先出資者総会の決議があったものとみなされる場合にあっては、当該場合に該当することを証する書面）</w:t>
+      </w:r>
+    </w:p>
+    <w:p>
+      <w:pPr>
+        <w:pStyle w:val="ListBullet"/>
         <w:ind w:left="880"/>
       </w:pPr>
       <w:r>
-        <w:t>前号の者に義務があると判断した場合において、同号の訴えを提起しないときは、その理由</w:t>
+        <w:t>四</w:t>
+        <w:br/>
+        <w:t>最終の貸借対照表、損益計算書及び剰余金処分計算書又は損失金処理計算書その他最近における業務、財産及び損益の状況を知ることができる書類</w:t>
+      </w:r>
+    </w:p>
+    <w:p>
+      <w:pPr>
+        <w:pStyle w:val="ListBullet"/>
+        <w:ind w:left="880"/>
+      </w:pPr>
+      <w:r>
+        <w:t>五</w:t>
+        <w:br/>
+        <w:t>その他農林水産大臣及び金融庁長官が必要と認める事項を記載した書類</w:t>
       </w:r>
     </w:p>
     <w:p>
@@ -908,510 +792,238 @@
         <w:pStyle w:val="Heading4"/>
       </w:pPr>
       <w:r>
-        <w:t>第十一条（優先出資の消却の認可申請書の添付書類）</w:t>
-      </w:r>
-    </w:p>
-    <w:p>
-      <w:r>
-        <w:t>農水産業協同組合についての令第四条に規定する主務省令で定める書類は、次に掲げる書類とする。</w:t>
-      </w:r>
-    </w:p>
-    <w:p>
-      <w:pPr>
-        <w:pStyle w:val="Heading6"/>
+        <w:t>第十三条（一口に満たない優先出資の端数を処理する場合における市場価格）</w:t>
+      </w:r>
+    </w:p>
+    <w:p>
+      <w:r>
+        <w:t>法第十六条第七項において準用する会社法第二百三十四条第二項に規定する主務省令で定める方法は、次の各号に掲げる場合の区分に応じ、それぞれ当該各号に定める額をもって同項に規定する優先出資の価格とする方法とする。</w:t>
+      </w:r>
+    </w:p>
+    <w:p>
+      <w:pPr>
+        <w:pStyle w:val="ListBullet"/>
         <w:ind w:left="880"/>
       </w:pPr>
       <w:r>
         <w:t>一</w:t>
-      </w:r>
-    </w:p>
-    <w:p>
-      <w:pPr>
+        <w:br/>
+        <w:t>当該優先出資を市場において行う取引によって売却する場合</w:t>
+        <w:br/>
+        <w:br/>
+        <w:br/>
+        <w:t>当該取引によって売却する価格</w:t>
+      </w:r>
+    </w:p>
+    <w:p>
+      <w:pPr>
+        <w:pStyle w:val="ListBullet"/>
         <w:ind w:left="880"/>
       </w:pPr>
       <w:r>
-        <w:t>理由書</w:t>
-      </w:r>
-    </w:p>
-    <w:p>
-      <w:pPr>
-        <w:pStyle w:val="Heading6"/>
+        <w:t>二</w:t>
+        <w:br/>
+        <w:t>前号に掲げる場合以外の場合</w:t>
+        <w:br/>
+        <w:br/>
+        <w:br/>
+        <w:t>法第十六条第七項において準用する会社法第二百三十四条第二項の規定により売却する日（以下この号において「売却日」という。）における当該優先出資を取引する市場における最終の価格（当該売却日に売買取引がない場合又は当該売却日が当該市場の休業日に当たる場合にあっては、その後最初になされた売買取引の成立価格）</w:t>
+      </w:r>
+    </w:p>
+    <w:p>
+      <w:pPr>
+        <w:pStyle w:val="Heading4"/>
+      </w:pPr>
+      <w:r>
+        <w:t>第十四条（優先出資者に対する剰余金の配当における控除額）</w:t>
+      </w:r>
+    </w:p>
+    <w:p>
+      <w:r>
+        <w:t>農水産業協同組合についての法第十九条第一項第四号に規定する主務省令で定める額（零以上である場合に限る。）は、次の各号に掲げる農水産業協同組合の区分に応じ、それぞれ当該各号に定める額（零以上である場合に限る。）の合計額とする。</w:t>
+      </w:r>
+    </w:p>
+    <w:p>
+      <w:pPr>
+        <w:pStyle w:val="ListBullet"/>
         <w:ind w:left="880"/>
       </w:pPr>
       <w:r>
+        <w:t>一</w:t>
+        <w:br/>
+        <w:t>農林中央金庫</w:t>
+      </w:r>
+    </w:p>
+    <w:p>
+      <w:pPr>
+        <w:pStyle w:val="ListBullet"/>
+        <w:ind w:left="880"/>
+      </w:pPr>
+      <w:r>
         <w:t>二</w:t>
-      </w:r>
-    </w:p>
-    <w:p>
-      <w:pPr>
+        <w:br/>
+        <w:t>第一条第二号に掲げる農業協同組合及び農業協同組合連合会</w:t>
+      </w:r>
+    </w:p>
+    <w:p>
+      <w:pPr>
+        <w:pStyle w:val="ListBullet"/>
         <w:ind w:left="880"/>
       </w:pPr>
       <w:r>
-        <w:t>法第十五条第一項の規定により優先出資の消却を決議した普通出資者総会の議事録の抄本</w:t>
-      </w:r>
-    </w:p>
-    <w:p>
-      <w:pPr>
-        <w:pStyle w:val="Heading6"/>
+        <w:t>三</w:t>
+        <w:br/>
+        <w:t>第一条第三号に掲げる漁業協同組合、漁業協同組合連合会、水産加工業協同組合及び水産加工業協同組合連合会</w:t>
+      </w:r>
+    </w:p>
+    <w:p>
+      <w:pPr>
+        <w:pStyle w:val="Heading4"/>
+      </w:pPr>
+      <w:r>
+        <w:t>第十五条（電磁的記録）</w:t>
+      </w:r>
+    </w:p>
+    <w:p>
+      <w:r>
+        <w:t>法第二十二条第一項第三号に規定する主務省令で定めるものは、磁気ディスクその他これに準ずる方法により一定の情報を確実に記録しておくことができる物をもって調製するファイルに情報を記録したものとする。</w:t>
+      </w:r>
+    </w:p>
+    <w:p>
+      <w:pPr>
+        <w:pStyle w:val="Heading4"/>
+      </w:pPr>
+      <w:r>
+        <w:t>第十六条（電磁的記録に記録された事項を表示する方法）</w:t>
+      </w:r>
+    </w:p>
+    <w:p>
+      <w:r>
+        <w:t>次に掲げる規定に規定する主務省令で定める方法は、次に掲げる規定の電磁的記録（法第二十二条第一項第三号に規定する電磁的記録をいう。以下同じ。）に記録された事項を紙面又は映像面に表示する方法とする。</w:t>
+      </w:r>
+    </w:p>
+    <w:p>
+      <w:pPr>
+        <w:pStyle w:val="ListBullet"/>
         <w:ind w:left="880"/>
       </w:pPr>
       <w:r>
+        <w:t>一</w:t>
+        <w:br/>
+        <w:t>法第二十二条第一項第三号、第二項第二号及び第三項第三号</w:t>
+      </w:r>
+    </w:p>
+    <w:p>
+      <w:pPr>
+        <w:pStyle w:val="ListBullet"/>
+        <w:ind w:left="880"/>
+      </w:pPr>
+      <w:r>
+        <w:t>二</w:t>
+        <w:br/>
+        <w:t>法第二十六条において読み替えて準用する会社法第百二十五条第二項第二号</w:t>
+      </w:r>
+    </w:p>
+    <w:p>
+      <w:pPr>
+        <w:pStyle w:val="ListBullet"/>
+        <w:ind w:left="880"/>
+      </w:pPr>
+      <w:r>
         <w:t>三</w:t>
-      </w:r>
-    </w:p>
-    <w:p>
-      <w:pPr>
+        <w:br/>
+        <w:t>法第三十一条第二項において読み替えて準用する会社法第二百三十一条第二項第二号</w:t>
+      </w:r>
+    </w:p>
+    <w:p>
+      <w:pPr>
+        <w:pStyle w:val="ListBullet"/>
         <w:ind w:left="880"/>
       </w:pPr>
       <w:r>
-        <w:t>法第三十二条第二号の規定により優先出資の消却について優先出資者総会の承認を要する場合には、その議事録の抄本（法第四十条第三項において準用する会社法第三百十九条第一項の規定により優先出資者総会の決議があったものとみなされる場合にあっては、当該場合に該当することを証する書面）</w:t>
-      </w:r>
-    </w:p>
-    <w:p>
-      <w:pPr>
-        <w:pStyle w:val="Heading6"/>
+        <w:t>四</w:t>
+        <w:br/>
+        <w:t>法第三十九条第四項第二号</w:t>
+      </w:r>
+    </w:p>
+    <w:p>
+      <w:pPr>
+        <w:pStyle w:val="ListBullet"/>
         <w:ind w:left="880"/>
       </w:pPr>
       <w:r>
-        <w:t>四</w:t>
-      </w:r>
-    </w:p>
-    <w:p>
-      <w:pPr>
+        <w:t>五</w:t>
+        <w:br/>
+        <w:t>法第四十条第二項において準用する会社法第三百十条第七項第二号</w:t>
+      </w:r>
+    </w:p>
+    <w:p>
+      <w:pPr>
+        <w:pStyle w:val="ListBullet"/>
         <w:ind w:left="880"/>
       </w:pPr>
       <w:r>
-        <w:t>最終の貸借対照表、損益計算書及び剰余金処分計算書又は損失金処理計算書その他最近における業務、財産及び損益の状況を知ることができる書類</w:t>
-      </w:r>
-    </w:p>
-    <w:p>
-      <w:pPr>
-        <w:pStyle w:val="Heading6"/>
+        <w:t>六</w:t>
+        <w:br/>
+        <w:t>法第四十条第二項において準用する会社法第三百十二条第五項</w:t>
+      </w:r>
+    </w:p>
+    <w:p>
+      <w:pPr>
+        <w:pStyle w:val="ListBullet"/>
         <w:ind w:left="880"/>
       </w:pPr>
       <w:r>
-        <w:t>五</w:t>
-      </w:r>
-    </w:p>
-    <w:p>
-      <w:pPr>
+        <w:t>七</w:t>
+        <w:br/>
+        <w:t>法第四十条第三項において準用する会社法第三百十九条第三項第二号</w:t>
+      </w:r>
+    </w:p>
+    <w:p>
+      <w:pPr>
+        <w:pStyle w:val="Heading4"/>
+      </w:pPr>
+      <w:r>
+        <w:t>第十七条（電磁的記録に記録された事項の提供）</w:t>
+      </w:r>
+    </w:p>
+    <w:p>
+      <w:r>
+        <w:t>法第二十二条第一項第四号に規定する主務省令で定めるものは、電磁的方法のうち、農水産業協同組合が定める方法とする。</w:t>
+      </w:r>
+    </w:p>
+    <w:p>
+      <w:pPr>
+        <w:pStyle w:val="Heading4"/>
+      </w:pPr>
+      <w:r>
+        <w:t>第十八条（電子署名）</w:t>
+      </w:r>
+    </w:p>
+    <w:p>
+      <w:r>
+        <w:t>次に掲げる規定に規定する主務省令で定める署名又は記名押印に代わる措置は、電子署名とする。</w:t>
+      </w:r>
+    </w:p>
+    <w:p>
+      <w:pPr>
+        <w:pStyle w:val="ListBullet"/>
         <w:ind w:left="880"/>
       </w:pPr>
       <w:r>
-        <w:t>その他農林水産大臣及び金融庁長官が必要と認める事項を記載した書類</w:t>
-      </w:r>
-    </w:p>
-    <w:p>
-      <w:pPr>
-        <w:pStyle w:val="Heading4"/>
-      </w:pPr>
-      <w:r>
-        <w:t>第十二条（優先出資の分割の認可申請書の添付書類）</w:t>
-      </w:r>
-    </w:p>
-    <w:p>
-      <w:r>
-        <w:t>農水産業協同組合についての令第五条に規定する主務省令で定める書類は、次に掲げる書類とする。</w:t>
-      </w:r>
-    </w:p>
-    <w:p>
-      <w:pPr>
-        <w:pStyle w:val="Heading6"/>
+        <w:t>一</w:t>
+        <w:br/>
+        <w:t>法第二十六条において読み替えて準用する会社法第百二十二条第三項</w:t>
+      </w:r>
+    </w:p>
+    <w:p>
+      <w:pPr>
+        <w:pStyle w:val="ListBullet"/>
         <w:ind w:left="880"/>
       </w:pPr>
       <w:r>
-        <w:t>一</w:t>
-      </w:r>
-    </w:p>
-    <w:p>
-      <w:pPr>
-        <w:ind w:left="880"/>
-      </w:pPr>
-      <w:r>
-        <w:t>理由書</w:t>
-      </w:r>
-    </w:p>
-    <w:p>
-      <w:pPr>
-        <w:pStyle w:val="Heading6"/>
-        <w:ind w:left="880"/>
-      </w:pPr>
-      <w:r>
         <w:t>二</w:t>
-      </w:r>
-    </w:p>
-    <w:p>
-      <w:pPr>
-        <w:ind w:left="880"/>
-      </w:pPr>
-      <w:r>
-        <w:t>法第十六条第二項の規定により優先出資の分割を決議した普通出資者総会の議事録の抄本</w:t>
-      </w:r>
-    </w:p>
-    <w:p>
-      <w:pPr>
-        <w:pStyle w:val="Heading6"/>
-        <w:ind w:left="880"/>
-      </w:pPr>
-      <w:r>
-        <w:t>三</w:t>
-      </w:r>
-    </w:p>
-    <w:p>
-      <w:pPr>
-        <w:ind w:left="880"/>
-      </w:pPr>
-      <w:r>
-        <w:t>法第三十二条第二号の規定により優先出資の分割について優先出資者総会の承認を要する場合には、その議事録の抄本（法第四十条第三項において準用する会社法第三百十九条第一項の規定により優先出資者総会の決議があったものとみなされる場合にあっては、当該場合に該当することを証する書面）</w:t>
-      </w:r>
-    </w:p>
-    <w:p>
-      <w:pPr>
-        <w:pStyle w:val="Heading6"/>
-        <w:ind w:left="880"/>
-      </w:pPr>
-      <w:r>
-        <w:t>四</w:t>
-      </w:r>
-    </w:p>
-    <w:p>
-      <w:pPr>
-        <w:ind w:left="880"/>
-      </w:pPr>
-      <w:r>
-        <w:t>最終の貸借対照表、損益計算書及び剰余金処分計算書又は損失金処理計算書その他最近における業務、財産及び損益の状況を知ることができる書類</w:t>
-      </w:r>
-    </w:p>
-    <w:p>
-      <w:pPr>
-        <w:pStyle w:val="Heading6"/>
-        <w:ind w:left="880"/>
-      </w:pPr>
-      <w:r>
-        <w:t>五</w:t>
-      </w:r>
-    </w:p>
-    <w:p>
-      <w:pPr>
-        <w:ind w:left="880"/>
-      </w:pPr>
-      <w:r>
-        <w:t>その他農林水産大臣及び金融庁長官が必要と認める事項を記載した書類</w:t>
-      </w:r>
-    </w:p>
-    <w:p>
-      <w:pPr>
-        <w:pStyle w:val="Heading4"/>
-      </w:pPr>
-      <w:r>
-        <w:t>第十三条（一口に満たない優先出資の端数を処理する場合における市場価格）</w:t>
-      </w:r>
-    </w:p>
-    <w:p>
-      <w:r>
-        <w:t>法第十六条第七項において準用する会社法第二百三十四条第二項に規定する主務省令で定める方法は、次の各号に掲げる場合の区分に応じ、それぞれ当該各号に定める額をもって同項に規定する優先出資の価格とする方法とする。</w:t>
-      </w:r>
-    </w:p>
-    <w:p>
-      <w:pPr>
-        <w:pStyle w:val="Heading6"/>
-        <w:ind w:left="880"/>
-      </w:pPr>
-      <w:r>
-        <w:t>一</w:t>
-      </w:r>
-    </w:p>
-    <w:p>
-      <w:pPr>
-        <w:ind w:left="880"/>
-      </w:pPr>
-      <w:r>
-        <w:t>当該優先出資を市場において行う取引によって売却する場合</w:t>
-      </w:r>
-    </w:p>
-    <w:p>
-      <w:pPr>
-        <w:pStyle w:val="Heading6"/>
-        <w:ind w:left="880"/>
-      </w:pPr>
-      <w:r>
-        <w:t>二</w:t>
-      </w:r>
-    </w:p>
-    <w:p>
-      <w:pPr>
-        <w:ind w:left="880"/>
-      </w:pPr>
-      <w:r>
-        <w:t>前号に掲げる場合以外の場合</w:t>
-      </w:r>
-    </w:p>
-    <w:p>
-      <w:pPr>
-        <w:pStyle w:val="Heading4"/>
-      </w:pPr>
-      <w:r>
-        <w:t>第十四条（優先出資者に対する剰余金の配当における控除額）</w:t>
-      </w:r>
-    </w:p>
-    <w:p>
-      <w:r>
-        <w:t>農水産業協同組合についての法第十九条第一項第四号に規定する主務省令で定める額（零以上である場合に限る。）は、次の各号に掲げる農水産業協同組合の区分に応じ、それぞれ当該各号に定める額（零以上である場合に限る。）の合計額とする。</w:t>
-      </w:r>
-    </w:p>
-    <w:p>
-      <w:pPr>
-        <w:pStyle w:val="Heading6"/>
-        <w:ind w:left="880"/>
-      </w:pPr>
-      <w:r>
-        <w:t>一</w:t>
-      </w:r>
-    </w:p>
-    <w:p>
-      <w:pPr>
-        <w:ind w:left="880"/>
-      </w:pPr>
-      <w:r>
-        <w:t>農林中央金庫</w:t>
-      </w:r>
-    </w:p>
-    <w:p>
-      <w:pPr>
-        <w:pStyle w:val="Heading6"/>
-        <w:ind w:left="880"/>
-      </w:pPr>
-      <w:r>
-        <w:t>二</w:t>
-      </w:r>
-    </w:p>
-    <w:p>
-      <w:pPr>
-        <w:ind w:left="880"/>
-      </w:pPr>
-      <w:r>
-        <w:t>第一条第二号に掲げる農業協同組合及び農業協同組合連合会</w:t>
-      </w:r>
-    </w:p>
-    <w:p>
-      <w:pPr>
-        <w:pStyle w:val="Heading6"/>
-        <w:ind w:left="880"/>
-      </w:pPr>
-      <w:r>
-        <w:t>三</w:t>
-      </w:r>
-    </w:p>
-    <w:p>
-      <w:pPr>
-        <w:ind w:left="880"/>
-      </w:pPr>
-      <w:r>
-        <w:t>第一条第三号に掲げる漁業協同組合、漁業協同組合連合会、水産加工業協同組合及び水産加工業協同組合連合会</w:t>
-      </w:r>
-    </w:p>
-    <w:p>
-      <w:pPr>
-        <w:pStyle w:val="Heading4"/>
-      </w:pPr>
-      <w:r>
-        <w:t>第十五条（電磁的記録）</w:t>
-      </w:r>
-    </w:p>
-    <w:p>
-      <w:r>
-        <w:t>法第二十二条第一項第三号に規定する主務省令で定めるものは、磁気ディスクその他これに準ずる方法により一定の情報を確実に記録しておくことができる物をもって調製するファイルに情報を記録したものとする。</w:t>
-      </w:r>
-    </w:p>
-    <w:p>
-      <w:pPr>
-        <w:pStyle w:val="Heading4"/>
-      </w:pPr>
-      <w:r>
-        <w:t>第十六条（電磁的記録に記録された事項を表示する方法）</w:t>
-      </w:r>
-    </w:p>
-    <w:p>
-      <w:r>
-        <w:t>次に掲げる規定に規定する主務省令で定める方法は、次に掲げる規定の電磁的記録（法第二十二条第一項第三号に規定する電磁的記録をいう。以下同じ。）に記録された事項を紙面又は映像面に表示する方法とする。</w:t>
-      </w:r>
-    </w:p>
-    <w:p>
-      <w:pPr>
-        <w:pStyle w:val="Heading6"/>
-        <w:ind w:left="880"/>
-      </w:pPr>
-      <w:r>
-        <w:t>一</w:t>
-      </w:r>
-    </w:p>
-    <w:p>
-      <w:pPr>
-        <w:ind w:left="880"/>
-      </w:pPr>
-      <w:r>
-        <w:t>法第二十二条第一項第三号、第二項第二号及び第三項第三号</w:t>
-      </w:r>
-    </w:p>
-    <w:p>
-      <w:pPr>
-        <w:pStyle w:val="Heading6"/>
-        <w:ind w:left="880"/>
-      </w:pPr>
-      <w:r>
-        <w:t>二</w:t>
-      </w:r>
-    </w:p>
-    <w:p>
-      <w:pPr>
-        <w:ind w:left="880"/>
-      </w:pPr>
-      <w:r>
-        <w:t>法第二十六条において読み替えて準用する会社法第百二十五条第二項第二号</w:t>
-      </w:r>
-    </w:p>
-    <w:p>
-      <w:pPr>
-        <w:pStyle w:val="Heading6"/>
-        <w:ind w:left="880"/>
-      </w:pPr>
-      <w:r>
-        <w:t>三</w:t>
-      </w:r>
-    </w:p>
-    <w:p>
-      <w:pPr>
-        <w:ind w:left="880"/>
-      </w:pPr>
-      <w:r>
-        <w:t>法第三十一条第二項において読み替えて準用する会社法第二百三十一条第二項第二号</w:t>
-      </w:r>
-    </w:p>
-    <w:p>
-      <w:pPr>
-        <w:pStyle w:val="Heading6"/>
-        <w:ind w:left="880"/>
-      </w:pPr>
-      <w:r>
-        <w:t>四</w:t>
-      </w:r>
-    </w:p>
-    <w:p>
-      <w:pPr>
-        <w:ind w:left="880"/>
-      </w:pPr>
-      <w:r>
-        <w:t>法第三十九条第四項第二号</w:t>
-      </w:r>
-    </w:p>
-    <w:p>
-      <w:pPr>
-        <w:pStyle w:val="Heading6"/>
-        <w:ind w:left="880"/>
-      </w:pPr>
-      <w:r>
-        <w:t>五</w:t>
-      </w:r>
-    </w:p>
-    <w:p>
-      <w:pPr>
-        <w:ind w:left="880"/>
-      </w:pPr>
-      <w:r>
-        <w:t>法第四十条第二項において準用する会社法第三百十条第七項第二号</w:t>
-      </w:r>
-    </w:p>
-    <w:p>
-      <w:pPr>
-        <w:pStyle w:val="Heading6"/>
-        <w:ind w:left="880"/>
-      </w:pPr>
-      <w:r>
-        <w:t>六</w:t>
-      </w:r>
-    </w:p>
-    <w:p>
-      <w:pPr>
-        <w:ind w:left="880"/>
-      </w:pPr>
-      <w:r>
-        <w:t>法第四十条第二項において準用する会社法第三百十二条第五項</w:t>
-      </w:r>
-    </w:p>
-    <w:p>
-      <w:pPr>
-        <w:pStyle w:val="Heading6"/>
-        <w:ind w:left="880"/>
-      </w:pPr>
-      <w:r>
-        <w:t>七</w:t>
-      </w:r>
-    </w:p>
-    <w:p>
-      <w:pPr>
-        <w:ind w:left="880"/>
-      </w:pPr>
-      <w:r>
-        <w:t>法第四十条第三項において準用する会社法第三百十九条第三項第二号</w:t>
-      </w:r>
-    </w:p>
-    <w:p>
-      <w:pPr>
-        <w:pStyle w:val="Heading4"/>
-      </w:pPr>
-      <w:r>
-        <w:t>第十七条（電磁的記録に記録された事項の提供）</w:t>
-      </w:r>
-    </w:p>
-    <w:p>
-      <w:r>
-        <w:t>法第二十二条第一項第四号に規定する主務省令で定めるものは、電磁的方法のうち、農水産業協同組合が定める方法とする。</w:t>
-      </w:r>
-    </w:p>
-    <w:p>
-      <w:pPr>
-        <w:pStyle w:val="Heading4"/>
-      </w:pPr>
-      <w:r>
-        <w:t>第十八条（電子署名）</w:t>
-      </w:r>
-    </w:p>
-    <w:p>
-      <w:r>
-        <w:t>次に掲げる規定に規定する主務省令で定める署名又は記名押印に代わる措置は、電子署名とする。</w:t>
-      </w:r>
-    </w:p>
-    <w:p>
-      <w:pPr>
-        <w:pStyle w:val="Heading6"/>
-        <w:ind w:left="880"/>
-      </w:pPr>
-      <w:r>
-        <w:t>一</w:t>
-      </w:r>
-    </w:p>
-    <w:p>
-      <w:pPr>
-        <w:ind w:left="880"/>
-      </w:pPr>
-      <w:r>
-        <w:t>法第二十六条において読み替えて準用する会社法第百二十二条第三項</w:t>
-      </w:r>
-    </w:p>
-    <w:p>
-      <w:pPr>
-        <w:pStyle w:val="Heading6"/>
-        <w:ind w:left="880"/>
-      </w:pPr>
-      <w:r>
-        <w:t>二</w:t>
-      </w:r>
-    </w:p>
-    <w:p>
-      <w:pPr>
-        <w:ind w:left="880"/>
-      </w:pPr>
-      <w:r>
+        <w:br/>
         <w:t>法第二十七条第三項において読み替えて準用する会社法第百四十九条第三項</w:t>
       </w:r>
     </w:p>
@@ -1434,150 +1046,102 @@
     </w:p>
     <w:p>
       <w:pPr>
-        <w:pStyle w:val="Heading6"/>
+        <w:pStyle w:val="ListBullet"/>
         <w:ind w:left="880"/>
       </w:pPr>
       <w:r>
         <w:t>一</w:t>
-      </w:r>
-    </w:p>
-    <w:p>
-      <w:pPr>
+        <w:br/>
+        <w:t>当該情報が当該措置を行った者の作成に係るものであることを示すためのものであること。</w:t>
+      </w:r>
+    </w:p>
+    <w:p>
+      <w:pPr>
+        <w:pStyle w:val="ListBullet"/>
         <w:ind w:left="880"/>
       </w:pPr>
       <w:r>
-        <w:t>当該情報が当該措置を行った者の作成に係るものであることを示すためのものであること。</w:t>
-      </w:r>
-    </w:p>
-    <w:p>
-      <w:pPr>
-        <w:pStyle w:val="Heading6"/>
+        <w:t>二</w:t>
+        <w:br/>
+        <w:t>当該情報について改変が行われていないかどうかを確認することができるものであること。</w:t>
+      </w:r>
+    </w:p>
+    <w:p>
+      <w:pPr>
+        <w:pStyle w:val="Heading4"/>
+      </w:pPr>
+      <w:r>
+        <w:t>第十九条（優先出資者名簿記載事項の記載等の請求）</w:t>
+      </w:r>
+    </w:p>
+    <w:p>
+      <w:r>
+        <w:t>法第二十六条において準用する会社法第百三十三条第二項に規定する主務省令で定める場合は、次に掲げる場合とする。</w:t>
+      </w:r>
+    </w:p>
+    <w:p>
+      <w:pPr>
+        <w:pStyle w:val="ListBullet"/>
         <w:ind w:left="880"/>
       </w:pPr>
       <w:r>
+        <w:t>一</w:t>
+        <w:br/>
+        <w:t>優先出資取得者（法第二十六条において読み替えて準用する会社法第百三十三条第一項に規定する優先出資取得者をいう。以下この条において同じ。）が優先出資者として優先出資者名簿に記載若しくは記録がされた者又はその一般承継人に対して当該優先出資取得者の取得した優先出資に係る法第二十六条において準用する会社法第百三十三条第一項の規定による請求をすべきことを命ずる確定判決を得た場合において、当該確定判決の内容を証する書面その他の資料を提供して請求をしたとき。</w:t>
+      </w:r>
+    </w:p>
+    <w:p>
+      <w:pPr>
+        <w:pStyle w:val="ListBullet"/>
+        <w:ind w:left="880"/>
+      </w:pPr>
+      <w:r>
         <w:t>二</w:t>
-      </w:r>
-    </w:p>
-    <w:p>
-      <w:pPr>
+        <w:br/>
+        <w:t>優先出資取得者が前号の確定判決と同一の効力を有するものの内容を証する書面その他の資料を提供して請求をしたとき。</w:t>
+      </w:r>
+    </w:p>
+    <w:p>
+      <w:pPr>
+        <w:pStyle w:val="ListBullet"/>
         <w:ind w:left="880"/>
       </w:pPr>
       <w:r>
-        <w:t>当該情報について改変が行われていないかどうかを確認することができるものであること。</w:t>
-      </w:r>
-    </w:p>
-    <w:p>
-      <w:pPr>
-        <w:pStyle w:val="Heading4"/>
-      </w:pPr>
-      <w:r>
-        <w:t>第十九条（優先出資者名簿記載事項の記載等の請求）</w:t>
-      </w:r>
-    </w:p>
-    <w:p>
-      <w:r>
-        <w:t>法第二十六条において準用する会社法第百三十三条第二項に規定する主務省令で定める場合は、次に掲げる場合とする。</w:t>
-      </w:r>
-    </w:p>
-    <w:p>
-      <w:pPr>
-        <w:pStyle w:val="Heading6"/>
+        <w:t>三</w:t>
+        <w:br/>
+        <w:t>優先出資取得者が一般承継により当該農水産業協同組合の優先出資を取得した者である場合において、当該一般承継を証する書面その他の資料を提供して請求をしたとき。</w:t>
+      </w:r>
+    </w:p>
+    <w:p>
+      <w:pPr>
+        <w:pStyle w:val="ListBullet"/>
         <w:ind w:left="880"/>
       </w:pPr>
       <w:r>
-        <w:t>一</w:t>
-      </w:r>
-    </w:p>
-    <w:p>
-      <w:pPr>
+        <w:t>四</w:t>
+        <w:br/>
+        <w:t>優先出資取得者が当該農水産業協同組合の優先出資を競売により取得した者である場合において、当該競売により取得したことを証する書面その他の資料を提供して請求をしたとき。</w:t>
+      </w:r>
+    </w:p>
+    <w:p>
+      <w:pPr>
+        <w:pStyle w:val="ListBullet"/>
         <w:ind w:left="880"/>
       </w:pPr>
       <w:r>
-        <w:t>優先出資取得者（法第二十六条において読み替えて準用する会社法第百三十三条第一項に規定する優先出資取得者をいう。以下この条において同じ。）が優先出資者として優先出資者名簿に記載若しくは記録がされた者又はその一般承継人に対して当該優先出資取得者の取得した優先出資に係る法第二十六条において準用する会社法第百三十三条第一項の規定による請求をすべきことを命ずる確定判決を得た場合において、当該確定判決の内容を証する書面その他の資料を提供して請求をしたとき。</w:t>
-      </w:r>
-    </w:p>
-    <w:p>
-      <w:pPr>
-        <w:pStyle w:val="Heading6"/>
+        <w:t>五</w:t>
+        <w:br/>
+        <w:t>優先出資取得者が優先出資証券喪失登録者（法第三十一条第二項において読み替えて準用する会社法第二百二十四条第一項に規定する優先出資証券喪失登録者をいう。第二十二条において同じ。）である場合において、当該優先出資取得者が優先出資証券喪失登録日（法第三十一条第二項において読み替えて準用する会社法第二百二十一条第四号に規定する優先出資証券喪失登録日をいう。）の翌日から起算して一年を経過した日以降に、請求をしたとき（優先出資証券喪失登録（法第三十一条第二項において読み替えて準用する会社法第二百二十三条に規定する優先出資証券喪失登録をいう。以下同じ。）が当該日前に抹消された場合を除く。）。</w:t>
+      </w:r>
+    </w:p>
+    <w:p>
+      <w:pPr>
+        <w:pStyle w:val="ListBullet"/>
         <w:ind w:left="880"/>
       </w:pPr>
       <w:r>
-        <w:t>二</w:t>
-      </w:r>
-    </w:p>
-    <w:p>
-      <w:pPr>
-        <w:ind w:left="880"/>
-      </w:pPr>
-      <w:r>
-        <w:t>優先出資取得者が前号の確定判決と同一の効力を有するものの内容を証する書面その他の資料を提供して請求をしたとき。</w:t>
-      </w:r>
-    </w:p>
-    <w:p>
-      <w:pPr>
-        <w:pStyle w:val="Heading6"/>
-        <w:ind w:left="880"/>
-      </w:pPr>
-      <w:r>
-        <w:t>三</w:t>
-      </w:r>
-    </w:p>
-    <w:p>
-      <w:pPr>
-        <w:ind w:left="880"/>
-      </w:pPr>
-      <w:r>
-        <w:t>優先出資取得者が一般承継により当該農水産業協同組合の優先出資を取得した者である場合において、当該一般承継を証する書面その他の資料を提供して請求をしたとき。</w:t>
-      </w:r>
-    </w:p>
-    <w:p>
-      <w:pPr>
-        <w:pStyle w:val="Heading6"/>
-        <w:ind w:left="880"/>
-      </w:pPr>
-      <w:r>
-        <w:t>四</w:t>
-      </w:r>
-    </w:p>
-    <w:p>
-      <w:pPr>
-        <w:ind w:left="880"/>
-      </w:pPr>
-      <w:r>
-        <w:t>優先出資取得者が当該農水産業協同組合の優先出資を競売により取得した者である場合において、当該競売により取得したことを証する書面その他の資料を提供して請求をしたとき。</w:t>
-      </w:r>
-    </w:p>
-    <w:p>
-      <w:pPr>
-        <w:pStyle w:val="Heading6"/>
-        <w:ind w:left="880"/>
-      </w:pPr>
-      <w:r>
-        <w:t>五</w:t>
-      </w:r>
-    </w:p>
-    <w:p>
-      <w:pPr>
-        <w:ind w:left="880"/>
-      </w:pPr>
-      <w:r>
-        <w:t>優先出資取得者が優先出資証券喪失登録者（法第三十一条第二項において読み替えて準用する会社法第二百二十四条第一項に規定する優先出資証券喪失登録者をいう。第二十二条において同じ。）である場合において、当該優先出資取得者が優先出資証券喪失登録日（法第三十一条第二項において読み替えて準用する会社法第二百二十一条第四号に規定する優先出資証券喪失登録日をいう。）の翌日から起算して一年を経過した日以降に、請求をしたとき（優先出資証券喪失登録（法第三十一条第二項において読み替えて準用する会社法第二百二十三条に規定する優先出資証券喪失登録をいう。以下同じ。）が当該日前に抹消された場合を除く。）。</w:t>
-      </w:r>
-    </w:p>
-    <w:p>
-      <w:pPr>
-        <w:pStyle w:val="Heading6"/>
-        <w:ind w:left="880"/>
-      </w:pPr>
-      <w:r>
         <w:t>六</w:t>
-      </w:r>
-    </w:p>
-    <w:p>
-      <w:pPr>
-        <w:ind w:left="880"/>
-      </w:pPr>
-      <w:r>
+        <w:br/>
         <w:t>優先出資取得者が法第十六条第七項において準用する会社法第二百三十四条第二項の規定による売却に係る優先出資を取得した者である場合において、当該売却に係る代金の全部を支払ったことを証する書面その他の資料を提供して請求をしたとき。</w:t>
       </w:r>
     </w:p>
@@ -1600,35 +1164,23 @@
     </w:p>
     <w:p>
       <w:pPr>
-        <w:pStyle w:val="Heading6"/>
+        <w:pStyle w:val="ListBullet"/>
         <w:ind w:left="880"/>
       </w:pPr>
       <w:r>
         <w:t>一</w:t>
-      </w:r>
-    </w:p>
-    <w:p>
-      <w:pPr>
+        <w:br/>
+        <w:t>優先出資取得者が優先出資証券を提示して請求をしたとき。</w:t>
+      </w:r>
+    </w:p>
+    <w:p>
+      <w:pPr>
+        <w:pStyle w:val="ListBullet"/>
         <w:ind w:left="880"/>
       </w:pPr>
       <w:r>
-        <w:t>優先出資取得者が優先出資証券を提示して請求をしたとき。</w:t>
-      </w:r>
-    </w:p>
-    <w:p>
-      <w:pPr>
-        <w:pStyle w:val="Heading6"/>
-        <w:ind w:left="880"/>
-      </w:pPr>
-      <w:r>
         <w:t>二</w:t>
-      </w:r>
-    </w:p>
-    <w:p>
-      <w:pPr>
-        <w:ind w:left="880"/>
-      </w:pPr>
-      <w:r>
+        <w:br/>
         <w:t>優先出資取得者が法第十六条第七項において準用する会社法第二百三十四条第一項の規定による競売又は同条第二項の規定による売却に係る優先出資を取得した者である場合において、当該競売又は当該売却に係る代金の全部を支払ったことを証する書面その他の資料を提供して請求をしたとき。</w:t>
       </w:r>
     </w:p>
@@ -1681,155 +1233,127 @@
     </w:p>
     <w:p>
       <w:pPr>
-        <w:pStyle w:val="Heading6"/>
+        <w:pStyle w:val="ListBullet"/>
         <w:ind w:left="880"/>
       </w:pPr>
       <w:r>
         <w:t>一</w:t>
-      </w:r>
-    </w:p>
-    <w:p>
-      <w:pPr>
+        <w:br/>
+        <w:t>優先出資証券喪失登録請求者が当該優先出資証券に係る優先出資の優先出資者又は登録優先出資質権者（法第二十七条第三項において読み替えて準用する会社法第百四十九条第一項に規定する登録優先出資質権者をいう。）として優先出資者名簿に記載又は記録がされている者である場合</w:t>
+        <w:br/>
+        <w:br/>
+        <w:br/>
+        <w:t>優先出資証券の喪失の事実を証する資料</w:t>
+      </w:r>
+    </w:p>
+    <w:p>
+      <w:pPr>
+        <w:pStyle w:val="ListBullet"/>
         <w:ind w:left="880"/>
       </w:pPr>
       <w:r>
-        <w:t>優先出資証券喪失登録請求者が当該優先出資証券に係る優先出資の優先出資者又は登録優先出資質権者（法第二十七条第三項において読み替えて準用する会社法第百四十九条第一項に規定する登録優先出資質権者をいう。）として優先出資者名簿に記載又は記録がされている者である場合</w:t>
-      </w:r>
-    </w:p>
-    <w:p>
-      <w:pPr>
-        <w:pStyle w:val="Heading6"/>
+        <w:t>二</w:t>
+        <w:br/>
+        <w:t>前号に掲げる場合以外の場合</w:t>
+        <w:br/>
+        <w:br/>
+        <w:br/>
+        <w:t>次に掲げる資料</w:t>
+      </w:r>
+    </w:p>
+    <w:p>
+      <w:pPr>
+        <w:pStyle w:val="Heading4"/>
+      </w:pPr>
+      <w:r>
+        <w:t>第二十一条（優先出資証券を所持する者による抹消の申請）</w:t>
+      </w:r>
+    </w:p>
+    <w:p>
+      <w:r>
+        <w:t>法第三十一条第二項において読み替えて準用する会社法第二百二十五条第一項の規定による申請は、優先出資証券を提示し、当該申請をする者の氏名又は名称及び住所を明らかにしてしなければならない。</w:t>
+      </w:r>
+    </w:p>
+    <w:p>
+      <w:pPr>
+        <w:pStyle w:val="Heading4"/>
+      </w:pPr>
+      <w:r>
+        <w:t>第二十二条（優先出資証券喪失登録者による抹消の申請）</w:t>
+      </w:r>
+    </w:p>
+    <w:p>
+      <w:r>
+        <w:t>法第三十一条第二項において準用する会社法第二百二十六条第一項の規定による申請は、当該申請をする優先出資証券喪失登録者の氏名又は名称及び住所並びに当該申請に係る優先出資証券喪失登録がされた優先出資証券の番号を明らかにしてしなければならない。</w:t>
+      </w:r>
+    </w:p>
+    <w:p>
+      <w:pPr>
+        <w:pStyle w:val="Heading4"/>
+      </w:pPr>
+      <w:r>
+        <w:t>第二十三条（優先出資者による優先出資者総会招集の認可申請書の添付書類）</w:t>
+      </w:r>
+    </w:p>
+    <w:p>
+      <w:r>
+        <w:t>農水産業協同組合についての令第八条に規定する主務省令で定める書類は、理由書とする。</w:t>
+      </w:r>
+    </w:p>
+    <w:p>
+      <w:pPr>
+        <w:pStyle w:val="Heading4"/>
+      </w:pPr>
+      <w:r>
+        <w:t>第二十四条（理事等の説明義務）</w:t>
+      </w:r>
+    </w:p>
+    <w:p>
+      <w:r>
+        <w:t>法第三十六条に規定する主務省令で定める場合は、次に掲げる場合とする。</w:t>
+      </w:r>
+    </w:p>
+    <w:p>
+      <w:pPr>
+        <w:pStyle w:val="ListBullet"/>
         <w:ind w:left="880"/>
       </w:pPr>
       <w:r>
+        <w:t>一</w:t>
+        <w:br/>
+        <w:t>優先出資者が説明を求めた事項について説明をするために調査をすることが必要である場合（次に掲げる場合を除く。）</w:t>
+      </w:r>
+    </w:p>
+    <w:p>
+      <w:pPr>
+        <w:pStyle w:val="ListBullet"/>
+        <w:ind w:left="880"/>
+      </w:pPr>
+      <w:r>
         <w:t>二</w:t>
-      </w:r>
-    </w:p>
-    <w:p>
-      <w:pPr>
+        <w:br/>
+        <w:t>優先出資者が説明を求めた事項について説明をすることにより農水産業協同組合その他の者（当該優先出資者を除く。）の権利を侵害することとなる場合</w:t>
+      </w:r>
+    </w:p>
+    <w:p>
+      <w:pPr>
+        <w:pStyle w:val="ListBullet"/>
         <w:ind w:left="880"/>
       </w:pPr>
       <w:r>
-        <w:t>前号に掲げる場合以外の場合</w:t>
-      </w:r>
-    </w:p>
-    <w:p>
-      <w:pPr>
-        <w:pStyle w:val="Heading4"/>
-      </w:pPr>
-      <w:r>
-        <w:t>第二十一条（優先出資証券を所持する者による抹消の申請）</w:t>
-      </w:r>
-    </w:p>
-    <w:p>
-      <w:r>
-        <w:t>法第三十一条第二項において読み替えて準用する会社法第二百二十五条第一項の規定による申請は、優先出資証券を提示し、当該申請をする者の氏名又は名称及び住所を明らかにしてしなければならない。</w:t>
-      </w:r>
-    </w:p>
-    <w:p>
-      <w:pPr>
-        <w:pStyle w:val="Heading4"/>
-      </w:pPr>
-      <w:r>
-        <w:t>第二十二条（優先出資証券喪失登録者による抹消の申請）</w:t>
-      </w:r>
-    </w:p>
-    <w:p>
-      <w:r>
-        <w:t>法第三十一条第二項において準用する会社法第二百二十六条第一項の規定による申請は、当該申請をする優先出資証券喪失登録者の氏名又は名称及び住所並びに当該申請に係る優先出資証券喪失登録がされた優先出資証券の番号を明らかにしてしなければならない。</w:t>
-      </w:r>
-    </w:p>
-    <w:p>
-      <w:pPr>
-        <w:pStyle w:val="Heading4"/>
-      </w:pPr>
-      <w:r>
-        <w:t>第二十三条（優先出資者による優先出資者総会招集の認可申請書の添付書類）</w:t>
-      </w:r>
-    </w:p>
-    <w:p>
-      <w:r>
-        <w:t>農水産業協同組合についての令第八条に規定する主務省令で定める書類は、理由書とする。</w:t>
-      </w:r>
-    </w:p>
-    <w:p>
-      <w:pPr>
-        <w:pStyle w:val="Heading4"/>
-      </w:pPr>
-      <w:r>
-        <w:t>第二十四条（理事等の説明義務）</w:t>
-      </w:r>
-    </w:p>
-    <w:p>
-      <w:r>
-        <w:t>法第三十六条に規定する主務省令で定める場合は、次に掲げる場合とする。</w:t>
-      </w:r>
-    </w:p>
-    <w:p>
-      <w:pPr>
-        <w:pStyle w:val="Heading6"/>
+        <w:t>三</w:t>
+        <w:br/>
+        <w:t>優先出資者が当該優先出資者総会において実質的に同一の事項について繰り返して説明を求める場合</w:t>
+      </w:r>
+    </w:p>
+    <w:p>
+      <w:pPr>
+        <w:pStyle w:val="ListBullet"/>
         <w:ind w:left="880"/>
       </w:pPr>
       <w:r>
-        <w:t>一</w:t>
-      </w:r>
-    </w:p>
-    <w:p>
-      <w:pPr>
-        <w:ind w:left="880"/>
-      </w:pPr>
-      <w:r>
-        <w:t>優先出資者が説明を求めた事項について説明をするために調査をすることが必要である場合（次に掲げる場合を除く。）</w:t>
-      </w:r>
-    </w:p>
-    <w:p>
-      <w:pPr>
-        <w:pStyle w:val="Heading6"/>
-        <w:ind w:left="880"/>
-      </w:pPr>
-      <w:r>
-        <w:t>二</w:t>
-      </w:r>
-    </w:p>
-    <w:p>
-      <w:pPr>
-        <w:ind w:left="880"/>
-      </w:pPr>
-      <w:r>
-        <w:t>優先出資者が説明を求めた事項について説明をすることにより農水産業協同組合その他の者（当該優先出資者を除く。）の権利を侵害することとなる場合</w:t>
-      </w:r>
-    </w:p>
-    <w:p>
-      <w:pPr>
-        <w:pStyle w:val="Heading6"/>
-        <w:ind w:left="880"/>
-      </w:pPr>
-      <w:r>
-        <w:t>三</w:t>
-      </w:r>
-    </w:p>
-    <w:p>
-      <w:pPr>
-        <w:ind w:left="880"/>
-      </w:pPr>
-      <w:r>
-        <w:t>優先出資者が当該優先出資者総会において実質的に同一の事項について繰り返して説明を求める場合</w:t>
-      </w:r>
-    </w:p>
-    <w:p>
-      <w:pPr>
-        <w:pStyle w:val="Heading6"/>
-        <w:ind w:left="880"/>
-      </w:pPr>
-      <w:r>
         <w:t>四</w:t>
-      </w:r>
-    </w:p>
-    <w:p>
-      <w:pPr>
-        <w:ind w:left="880"/>
-      </w:pPr>
-      <w:r>
+        <w:br/>
         <w:t>前三号に掲げる場合のほか、優先出資者が説明を求めた事項について説明をしないことができないことにつき正当な理由がある場合</w:t>
       </w:r>
     </w:p>
@@ -1865,86 +1389,56 @@
     </w:p>
     <w:p>
       <w:pPr>
-        <w:pStyle w:val="Heading6"/>
+        <w:pStyle w:val="ListBullet"/>
         <w:ind w:left="880"/>
       </w:pPr>
       <w:r>
         <w:t>一</w:t>
-      </w:r>
-    </w:p>
-    <w:p>
-      <w:pPr>
+        <w:br/>
+        <w:t>優先出資者総会が開催された日時及び場所（当該場所に存しない理事、経営管理委員、監事又は優先出資者が優先出資者総会に出席をした場合における当該出席の方法を含む。）</w:t>
+      </w:r>
+    </w:p>
+    <w:p>
+      <w:pPr>
+        <w:pStyle w:val="ListBullet"/>
         <w:ind w:left="880"/>
       </w:pPr>
       <w:r>
-        <w:t>優先出資者総会が開催された日時及び場所（当該場所に存しない理事、経営管理委員、監事又は優先出資者が優先出資者総会に出席をした場合における当該出席の方法を含む。）</w:t>
-      </w:r>
-    </w:p>
-    <w:p>
-      <w:pPr>
-        <w:pStyle w:val="Heading6"/>
+        <w:t>二</w:t>
+        <w:br/>
+        <w:t>優先出資者総会の議事の経過の要領及びその結果</w:t>
+      </w:r>
+    </w:p>
+    <w:p>
+      <w:pPr>
+        <w:pStyle w:val="ListBullet"/>
         <w:ind w:left="880"/>
       </w:pPr>
       <w:r>
-        <w:t>二</w:t>
-      </w:r>
-    </w:p>
-    <w:p>
-      <w:pPr>
+        <w:t>三</w:t>
+        <w:br/>
+        <w:t>優先出資者総会に出席した理事、経営管理委員又は監事の氏名</w:t>
+      </w:r>
+    </w:p>
+    <w:p>
+      <w:pPr>
+        <w:pStyle w:val="ListBullet"/>
         <w:ind w:left="880"/>
       </w:pPr>
       <w:r>
-        <w:t>優先出資者総会の議事の経過の要領及びその結果</w:t>
-      </w:r>
-    </w:p>
-    <w:p>
-      <w:pPr>
-        <w:pStyle w:val="Heading6"/>
+        <w:t>四</w:t>
+        <w:br/>
+        <w:t>優先出資者総会の議長が存するときは、議長の氏名</w:t>
+      </w:r>
+    </w:p>
+    <w:p>
+      <w:pPr>
+        <w:pStyle w:val="ListBullet"/>
         <w:ind w:left="880"/>
       </w:pPr>
       <w:r>
-        <w:t>三</w:t>
-      </w:r>
-    </w:p>
-    <w:p>
-      <w:pPr>
-        <w:ind w:left="880"/>
-      </w:pPr>
-      <w:r>
-        <w:t>優先出資者総会に出席した理事、経営管理委員又は監事の氏名</w:t>
-      </w:r>
-    </w:p>
-    <w:p>
-      <w:pPr>
-        <w:pStyle w:val="Heading6"/>
-        <w:ind w:left="880"/>
-      </w:pPr>
-      <w:r>
-        <w:t>四</w:t>
-      </w:r>
-    </w:p>
-    <w:p>
-      <w:pPr>
-        <w:ind w:left="880"/>
-      </w:pPr>
-      <w:r>
-        <w:t>優先出資者総会の議長が存するときは、議長の氏名</w:t>
-      </w:r>
-    </w:p>
-    <w:p>
-      <w:pPr>
-        <w:pStyle w:val="Heading6"/>
-        <w:ind w:left="880"/>
-      </w:pPr>
-      <w:r>
         <w:t>五</w:t>
-      </w:r>
-    </w:p>
-    <w:p>
-      <w:pPr>
-        <w:ind w:left="880"/>
-      </w:pPr>
-      <w:r>
+        <w:br/>
         <w:t>議事録を作成した理事の氏名</w:t>
       </w:r>
     </w:p>
@@ -1967,36 +1461,32 @@
     </w:p>
     <w:p>
       <w:pPr>
-        <w:pStyle w:val="Heading6"/>
+        <w:pStyle w:val="ListBullet"/>
         <w:ind w:left="880"/>
       </w:pPr>
       <w:r>
         <w:t>一</w:t>
-      </w:r>
-    </w:p>
-    <w:p>
-      <w:pPr>
+        <w:br/>
+        <w:t>法第四十条第三項において準用する会社法第三百十九条第一項の規定により優先出資者総会の決議があったものとみなされた場合</w:t>
+        <w:br/>
+        <w:br/>
+        <w:br/>
+        <w:t>次に掲げる事項</w:t>
+      </w:r>
+    </w:p>
+    <w:p>
+      <w:pPr>
+        <w:pStyle w:val="ListBullet"/>
         <w:ind w:left="880"/>
       </w:pPr>
       <w:r>
-        <w:t>法第四十条第三項において準用する会社法第三百十九条第一項の規定により優先出資者総会の決議があったものとみなされた場合</w:t>
-      </w:r>
-    </w:p>
-    <w:p>
-      <w:pPr>
-        <w:pStyle w:val="Heading6"/>
-        <w:ind w:left="880"/>
-      </w:pPr>
-      <w:r>
         <w:t>二</w:t>
-      </w:r>
-    </w:p>
-    <w:p>
-      <w:pPr>
-        <w:ind w:left="880"/>
-      </w:pPr>
-      <w:r>
+        <w:br/>
         <w:t>法第四十条第三項において準用する会社法第三百二十条の規定により優先出資者総会への報告があったものとみなされた場合</w:t>
+        <w:br/>
+        <w:br/>
+        <w:br/>
+        <w:t>次に掲げる事項</w:t>
       </w:r>
     </w:p>
     <w:p>
@@ -2091,6 +1581,8 @@
       </w:pPr>
       <w:r>
         <w:t>同一の優先出資者総会に関して優先出資者に対して提供する優先出資者総会参考書類に記載すべき事項のうち、他の書面に記載している事項又は電磁的方法により提供する事項がある場合には、これらの事項は、優先出資者に対して提供する優先出資者総会参考書類に記載することを要しない。</w:t>
+        <w:br/>
+        <w:t>この場合においては、他の書面に記載している事項又は電磁的方法により提供する事項があることを明らかにしなければならない。</w:t>
       </w:r>
     </w:p>
     <w:p>
@@ -2121,56 +1613,40 @@
     <w:p>
       <w:r>
         <w:t>優先出資者総会参考書類に記載すべき事項（次に掲げるものを除く。）に係る情報を、当該優先出資者総会に係る招集通知を発出する時から当該優先出資者総会の日から三月が経過する日までの間、継続して電磁的方法により優先出資者が提供を受けることができる状態に置く措置（第七条第一項第一号ロに掲げる方法のうち、インターネットに接続された自動公衆送信装置（公衆の用に供する電気通信回線に接続することにより、その記録媒体のうち自動公衆送信の用に供する部分に記録され、又は当該装置に入力される情報を自動公衆送信する機能を有する装置をいう。次項において同じ。）を使用する方法によって行われるものに限る。第三項において同じ。）をとる場合には、当該事項は、当該事項を記載した優先出資者総会参考書類を優先出資者に対して提供したものとみなす。</w:t>
-      </w:r>
-    </w:p>
-    <w:p>
-      <w:pPr>
-        <w:pStyle w:val="Heading6"/>
+        <w:br/>
+        <w:t>ただし、この項の措置をとる旨の定款の定めがある場合に限る。</w:t>
+      </w:r>
+    </w:p>
+    <w:p>
+      <w:pPr>
+        <w:pStyle w:val="ListBullet"/>
         <w:ind w:left="880"/>
       </w:pPr>
       <w:r>
         <w:t>一</w:t>
-      </w:r>
-    </w:p>
-    <w:p>
-      <w:pPr>
+        <w:br/>
+        <w:t>議案</w:t>
+      </w:r>
+    </w:p>
+    <w:p>
+      <w:pPr>
+        <w:pStyle w:val="ListBullet"/>
         <w:ind w:left="880"/>
       </w:pPr>
       <w:r>
-        <w:t>議案</w:t>
-      </w:r>
-    </w:p>
-    <w:p>
-      <w:pPr>
-        <w:pStyle w:val="Heading6"/>
+        <w:t>二</w:t>
+        <w:br/>
+        <w:t>次項の規定により優先出資者総会参考書類に記載すべき事項</w:t>
+      </w:r>
+    </w:p>
+    <w:p>
+      <w:pPr>
+        <w:pStyle w:val="ListBullet"/>
         <w:ind w:left="880"/>
       </w:pPr>
       <w:r>
-        <w:t>二</w:t>
-      </w:r>
-    </w:p>
-    <w:p>
-      <w:pPr>
-        <w:ind w:left="880"/>
-      </w:pPr>
-      <w:r>
-        <w:t>次項の規定により優先出資者総会参考書類に記載すべき事項</w:t>
-      </w:r>
-    </w:p>
-    <w:p>
-      <w:pPr>
-        <w:pStyle w:val="Heading6"/>
-        <w:ind w:left="880"/>
-      </w:pPr>
-      <w:r>
         <w:t>三</w:t>
-      </w:r>
-    </w:p>
-    <w:p>
-      <w:pPr>
-        <w:ind w:left="880"/>
-      </w:pPr>
-      <w:r>
+        <w:br/>
         <w:t>優先出資者総会参考書類に記載すべき事項（前二号に掲げるものを除く。）につきこの項の措置をとることについて監事が異議を述べている場合における当該事項</w:t>
       </w:r>
     </w:p>
@@ -2223,86 +1699,56 @@
     </w:p>
     <w:p>
       <w:pPr>
-        <w:pStyle w:val="Heading6"/>
+        <w:pStyle w:val="ListBullet"/>
         <w:ind w:left="880"/>
       </w:pPr>
       <w:r>
         <w:t>一</w:t>
-      </w:r>
-    </w:p>
-    <w:p>
-      <w:pPr>
+        <w:br/>
+        <w:t>各議案についての賛否（棄権の欄を設ける場合にあっては、棄権を含む。）を記載する欄</w:t>
+      </w:r>
+    </w:p>
+    <w:p>
+      <w:pPr>
+        <w:pStyle w:val="ListBullet"/>
         <w:ind w:left="880"/>
       </w:pPr>
       <w:r>
-        <w:t>各議案についての賛否（棄権の欄を設ける場合にあっては、棄権を含む。）を記載する欄</w:t>
-      </w:r>
-    </w:p>
-    <w:p>
-      <w:pPr>
-        <w:pStyle w:val="Heading6"/>
+        <w:t>二</w:t>
+        <w:br/>
+        <w:t>前号の欄に記載がない議決権行使書面が農水産業協同組合に提出された場合における各議案についての賛成、反対又は棄権のいずれかの意思の表示があったものとする取扱いについての定めがあるときは、当該取扱いの内容</w:t>
+      </w:r>
+    </w:p>
+    <w:p>
+      <w:pPr>
+        <w:pStyle w:val="ListBullet"/>
         <w:ind w:left="880"/>
       </w:pPr>
       <w:r>
-        <w:t>二</w:t>
-      </w:r>
-    </w:p>
-    <w:p>
-      <w:pPr>
+        <w:t>三</w:t>
+        <w:br/>
+        <w:t>一の優先出資者が同一の議案につき法第四十条第二項において準用する会社法第三百十一条第一項又は第三百十二条第一項の規定により重複して議決権を行使した場合において、当該同一の議案に対する議決権の行使の内容が異なるものであるときにおける当該優先出資者の議決権の行使の取扱いに関する事項についての定めがあるときは、当該事項</w:t>
+      </w:r>
+    </w:p>
+    <w:p>
+      <w:pPr>
+        <w:pStyle w:val="ListBullet"/>
         <w:ind w:left="880"/>
       </w:pPr>
       <w:r>
-        <w:t>前号の欄に記載がない議決権行使書面が農水産業協同組合に提出された場合における各議案についての賛成、反対又は棄権のいずれかの意思の表示があったものとする取扱いについての定めがあるときは、当該取扱いの内容</w:t>
-      </w:r>
-    </w:p>
-    <w:p>
-      <w:pPr>
-        <w:pStyle w:val="Heading6"/>
+        <w:t>四</w:t>
+        <w:br/>
+        <w:t>議決権の行使の期限</w:t>
+      </w:r>
+    </w:p>
+    <w:p>
+      <w:pPr>
+        <w:pStyle w:val="ListBullet"/>
         <w:ind w:left="880"/>
       </w:pPr>
       <w:r>
-        <w:t>三</w:t>
-      </w:r>
-    </w:p>
-    <w:p>
-      <w:pPr>
-        <w:ind w:left="880"/>
-      </w:pPr>
-      <w:r>
-        <w:t>一の優先出資者が同一の議案につき法第四十条第二項において準用する会社法第三百十一条第一項又は第三百十二条第一項の規定により重複して議決権を行使した場合において、当該同一の議案に対する議決権の行使の内容が異なるものであるときにおける当該優先出資者の議決権の行使の取扱いに関する事項についての定めがあるときは、当該事項</w:t>
-      </w:r>
-    </w:p>
-    <w:p>
-      <w:pPr>
-        <w:pStyle w:val="Heading6"/>
-        <w:ind w:left="880"/>
-      </w:pPr>
-      <w:r>
-        <w:t>四</w:t>
-      </w:r>
-    </w:p>
-    <w:p>
-      <w:pPr>
-        <w:ind w:left="880"/>
-      </w:pPr>
-      <w:r>
-        <w:t>議決権の行使の期限</w:t>
-      </w:r>
-    </w:p>
-    <w:p>
-      <w:pPr>
-        <w:pStyle w:val="Heading6"/>
-        <w:ind w:left="880"/>
-      </w:pPr>
-      <w:r>
         <w:t>五</w:t>
-      </w:r>
-    </w:p>
-    <w:p>
-      <w:pPr>
-        <w:ind w:left="880"/>
-      </w:pPr>
-      <w:r>
+        <w:br/>
         <w:t>議決権を行使すべき優先出資者の氏名又は名称及び行使することができる議決権の数</w:t>
       </w:r>
     </w:p>
@@ -2402,35 +1848,23 @@
     </w:p>
     <w:p>
       <w:pPr>
-        <w:pStyle w:val="Heading6"/>
+        <w:pStyle w:val="ListBullet"/>
         <w:ind w:left="880"/>
       </w:pPr>
       <w:r>
         <w:t>一</w:t>
-      </w:r>
-    </w:p>
-    <w:p>
-      <w:pPr>
+        <w:br/>
+        <w:t>役員等（法第四十一条第一項に規定する役員等をいう。以下この条において同じ。）がその在職中に報酬、賞与その他の職務執行の対価（当該役員等が当該農水産業協同組合の支配人その他の職員又は参事その他の使用人（以下この条において「支配人等」という。）を兼ねている場合における当該支配人等の報酬、賞与その他の職務執行の対価を含む。）として農水産業協同組合から受け、又は受けるべき財産上の利益（次号に定めるものを除く。）の額の事業年度（法第四十一条第四項の優先出資者総会の決議を行った日を含む事業年度及びその前の各事業年度に限る。）ごとの合計額のうち最も高い額</w:t>
+      </w:r>
+    </w:p>
+    <w:p>
+      <w:pPr>
+        <w:pStyle w:val="ListBullet"/>
         <w:ind w:left="880"/>
       </w:pPr>
       <w:r>
-        <w:t>役員等（法第四十一条第一項に規定する役員等をいう。以下この条において同じ。）がその在職中に報酬、賞与その他の職務執行の対価（当該役員等が当該農水産業協同組合の支配人その他の職員又は参事その他の使用人（以下この条において「支配人等」という。）を兼ねている場合における当該支配人等の報酬、賞与その他の職務執行の対価を含む。）として農水産業協同組合から受け、又は受けるべき財産上の利益（次号に定めるものを除く。）の額の事業年度（法第四十一条第四項の優先出資者総会の決議を行った日を含む事業年度及びその前の各事業年度に限る。）ごとの合計額のうち最も高い額</w:t>
-      </w:r>
-    </w:p>
-    <w:p>
-      <w:pPr>
-        <w:pStyle w:val="Heading6"/>
-        <w:ind w:left="880"/>
-      </w:pPr>
-      <w:r>
         <w:t>二</w:t>
-      </w:r>
-    </w:p>
-    <w:p>
-      <w:pPr>
-        <w:ind w:left="880"/>
-      </w:pPr>
-      <w:r>
+        <w:br/>
         <w:t>イに掲げる額をロに掲げる数で除して得た額</w:t>
       </w:r>
     </w:p>
@@ -2453,133 +1887,91 @@
     </w:p>
     <w:p>
       <w:pPr>
-        <w:pStyle w:val="Heading6"/>
+        <w:pStyle w:val="ListBullet"/>
         <w:ind w:left="880"/>
       </w:pPr>
       <w:r>
         <w:t>一</w:t>
-      </w:r>
-    </w:p>
-    <w:p>
-      <w:pPr>
+        <w:br/>
+        <w:t>退職慰労金</w:t>
+      </w:r>
+    </w:p>
+    <w:p>
+      <w:pPr>
+        <w:pStyle w:val="ListBullet"/>
         <w:ind w:left="880"/>
       </w:pPr>
       <w:r>
-        <w:t>退職慰労金</w:t>
-      </w:r>
-    </w:p>
-    <w:p>
-      <w:pPr>
-        <w:pStyle w:val="Heading6"/>
+        <w:t>二</w:t>
+        <w:br/>
+        <w:t>当該役員等が当該農水産業協同組合の支配人等を兼ねていたときは、当該支配人等としての退職手当のうち当該役員等を兼ねていた期間の職務執行の対価である部分</w:t>
+      </w:r>
+    </w:p>
+    <w:p>
+      <w:pPr>
+        <w:pStyle w:val="ListBullet"/>
         <w:ind w:left="880"/>
       </w:pPr>
       <w:r>
+        <w:t>三</w:t>
+        <w:br/>
+        <w:t>前二号に掲げるものの性質を有する財産上の利益</w:t>
+      </w:r>
+    </w:p>
+    <w:p>
+      <w:pPr>
+        <w:pStyle w:val="Heading4"/>
+      </w:pPr>
+      <w:r>
+        <w:t>第三十二条（資本準備金を資本金として計上する場合の認可申請書の添付書類）</w:t>
+      </w:r>
+    </w:p>
+    <w:p>
+      <w:r>
+        <w:t>農水産業協同組合についての令第十条に規定する主務省令で定める書類は、次に掲げる書類とする。</w:t>
+      </w:r>
+    </w:p>
+    <w:p>
+      <w:pPr>
+        <w:pStyle w:val="ListBullet"/>
+        <w:ind w:left="880"/>
+      </w:pPr>
+      <w:r>
+        <w:t>一</w:t>
+        <w:br/>
+        <w:t>理由書</w:t>
+      </w:r>
+    </w:p>
+    <w:p>
+      <w:pPr>
+        <w:pStyle w:val="ListBullet"/>
+        <w:ind w:left="880"/>
+      </w:pPr>
+      <w:r>
         <w:t>二</w:t>
-      </w:r>
-    </w:p>
-    <w:p>
-      <w:pPr>
+        <w:br/>
+        <w:t>最近の残高試算表</w:t>
+      </w:r>
+    </w:p>
+    <w:p>
+      <w:pPr>
+        <w:pStyle w:val="ListBullet"/>
         <w:ind w:left="880"/>
       </w:pPr>
       <w:r>
-        <w:t>当該役員等が当該農水産業協同組合の支配人等を兼ねていたときは、当該支配人等としての退職手当のうち当該役員等を兼ねていた期間の職務執行の対価である部分</w:t>
-      </w:r>
-    </w:p>
-    <w:p>
-      <w:pPr>
-        <w:pStyle w:val="Heading6"/>
+        <w:t>三</w:t>
+        <w:br/>
+        <w:t>定款の規定により資本準備金の額の減少によってする資本金の額の増加について普通出資者総会の決議を要する場合には、その議事録の抄本</w:t>
+      </w:r>
+    </w:p>
+    <w:p>
+      <w:pPr>
+        <w:pStyle w:val="ListBullet"/>
         <w:ind w:left="880"/>
       </w:pPr>
       <w:r>
-        <w:t>三</w:t>
-      </w:r>
-    </w:p>
-    <w:p>
-      <w:pPr>
-        <w:ind w:left="880"/>
-      </w:pPr>
-      <w:r>
-        <w:t>前二号に掲げるものの性質を有する財産上の利益</w:t>
-      </w:r>
-    </w:p>
-    <w:p>
-      <w:pPr>
-        <w:pStyle w:val="Heading4"/>
-      </w:pPr>
-      <w:r>
-        <w:t>第三十二条（資本準備金を資本金として計上する場合の認可申請書の添付書類）</w:t>
-      </w:r>
-    </w:p>
-    <w:p>
-      <w:r>
-        <w:t>農水産業協同組合についての令第十条に規定する主務省令で定める書類は、次に掲げる書類とする。</w:t>
-      </w:r>
-    </w:p>
-    <w:p>
-      <w:pPr>
-        <w:pStyle w:val="Heading6"/>
-        <w:ind w:left="880"/>
-      </w:pPr>
-      <w:r>
-        <w:t>一</w:t>
-      </w:r>
-    </w:p>
-    <w:p>
-      <w:pPr>
-        <w:ind w:left="880"/>
-      </w:pPr>
-      <w:r>
-        <w:t>理由書</w:t>
-      </w:r>
-    </w:p>
-    <w:p>
-      <w:pPr>
-        <w:pStyle w:val="Heading6"/>
-        <w:ind w:left="880"/>
-      </w:pPr>
-      <w:r>
-        <w:t>二</w:t>
-      </w:r>
-    </w:p>
-    <w:p>
-      <w:pPr>
-        <w:ind w:left="880"/>
-      </w:pPr>
-      <w:r>
-        <w:t>最近の残高試算表</w:t>
-      </w:r>
-    </w:p>
-    <w:p>
-      <w:pPr>
-        <w:pStyle w:val="Heading6"/>
-        <w:ind w:left="880"/>
-      </w:pPr>
-      <w:r>
-        <w:t>三</w:t>
-      </w:r>
-    </w:p>
-    <w:p>
-      <w:pPr>
-        <w:ind w:left="880"/>
-      </w:pPr>
-      <w:r>
-        <w:t>定款の規定により資本準備金の額の減少によってする資本金の額の増加について普通出資者総会の決議を要する場合には、その議事録の抄本</w:t>
-      </w:r>
-    </w:p>
-    <w:p>
-      <w:pPr>
-        <w:pStyle w:val="Heading6"/>
-        <w:ind w:left="880"/>
-      </w:pPr>
-      <w:r>
         <w:t>四</w:t>
-      </w:r>
-    </w:p>
-    <w:p>
-      <w:pPr>
-        <w:ind w:left="880"/>
-      </w:pPr>
-      <w:r>
+        <w:br/>
         <w:t>その他農林水産大臣及び金融庁長官が必要と認める事項を記載した書類</w:t>
       </w:r>
     </w:p>
@@ -2658,52 +2050,34 @@
     </w:p>
     <w:p>
       <w:pPr>
-        <w:pStyle w:val="Heading6"/>
+        <w:pStyle w:val="ListBullet"/>
         <w:ind w:left="880"/>
       </w:pPr>
       <w:r>
         <w:t>一</w:t>
-      </w:r>
-    </w:p>
-    <w:p>
-      <w:pPr>
+        <w:br/>
+        <w:t>当該申請を補正するために要する期間</w:t>
+      </w:r>
+    </w:p>
+    <w:p>
+      <w:pPr>
+        <w:pStyle w:val="ListBullet"/>
         <w:ind w:left="880"/>
       </w:pPr>
       <w:r>
-        <w:t>当該申請を補正するために要する期間</w:t>
-      </w:r>
-    </w:p>
-    <w:p>
-      <w:pPr>
-        <w:pStyle w:val="Heading6"/>
+        <w:t>二</w:t>
+        <w:br/>
+        <w:t>当該申請をした者が当該申請の内容を変更するために要する期間</w:t>
+      </w:r>
+    </w:p>
+    <w:p>
+      <w:pPr>
+        <w:pStyle w:val="ListBullet"/>
         <w:ind w:left="880"/>
       </w:pPr>
       <w:r>
-        <w:t>二</w:t>
-      </w:r>
-    </w:p>
-    <w:p>
-      <w:pPr>
-        <w:ind w:left="880"/>
-      </w:pPr>
-      <w:r>
-        <w:t>当該申請をした者が当該申請の内容を変更するために要する期間</w:t>
-      </w:r>
-    </w:p>
-    <w:p>
-      <w:pPr>
-        <w:pStyle w:val="Heading6"/>
-        <w:ind w:left="880"/>
-      </w:pPr>
-      <w:r>
         <w:t>三</w:t>
-      </w:r>
-    </w:p>
-    <w:p>
-      <w:pPr>
-        <w:ind w:left="880"/>
-      </w:pPr>
-      <w:r>
+        <w:br/>
         <w:t>当該申請をした者が当該申請に係る審査に必要と認められる資料を追加するために要する期間</w:t>
       </w:r>
     </w:p>
@@ -2735,7 +2109,7 @@
         <w:pStyle w:val="Heading1"/>
       </w:pPr>
       <w:r>
-        <w:t>附　則（平成一二年六月二六日総理府・大蔵省・農林水産省令第一〇号）</w:t>
+        <w:t>附則（平成一二年六月二六日総理府・大蔵省・農林水産省令第一〇号）</w:t>
       </w:r>
     </w:p>
     <w:p>
@@ -2753,7 +2127,7 @@
         <w:pStyle w:val="Heading1"/>
       </w:pPr>
       <w:r>
-        <w:t>附　則（平成一二年六月三〇日総理府・農林水産省令第三号）</w:t>
+        <w:t>附則（平成一二年六月三〇日総理府・農林水産省令第三号）</w:t>
       </w:r>
     </w:p>
     <w:p>
@@ -2779,7 +2153,7 @@
         <w:pStyle w:val="Heading1"/>
       </w:pPr>
       <w:r>
-        <w:t>附　則（平成一三年一二月二七日内閣府・農林水産省令第二一号）</w:t>
+        <w:t>附則（平成一三年一二月二七日内閣府・農林水産省令第二一号）</w:t>
       </w:r>
     </w:p>
     <w:p>
@@ -2797,7 +2171,7 @@
         <w:pStyle w:val="Heading1"/>
       </w:pPr>
       <w:r>
-        <w:t>附　則（平成一四年一二月二七日内閣府・農林水産省令第一三号）</w:t>
+        <w:t>附則（平成一四年一二月二七日内閣府・農林水産省令第一三号）</w:t>
       </w:r>
     </w:p>
     <w:p>
@@ -2823,7 +2197,7 @@
         <w:pStyle w:val="Heading1"/>
       </w:pPr>
       <w:r>
-        <w:t>附　則（平成一五年四月三〇日内閣府・農林水産省令第五号）</w:t>
+        <w:t>附則（平成一五年四月三〇日内閣府・農林水産省令第五号）</w:t>
       </w:r>
     </w:p>
     <w:p>
@@ -2841,7 +2215,7 @@
         <w:pStyle w:val="Heading1"/>
       </w:pPr>
       <w:r>
-        <w:t>附　則（平成一七年三月二九日内閣府・農林水産省令第二号）</w:t>
+        <w:t>附則（平成一七年三月二九日内閣府・農林水産省令第二号）</w:t>
       </w:r>
     </w:p>
     <w:p>
@@ -2859,7 +2233,7 @@
         <w:pStyle w:val="Heading1"/>
       </w:pPr>
       <w:r>
-        <w:t>附　則（平成一八年四月二八日内閣府・農林水産省令第八号）</w:t>
+        <w:t>附則（平成一八年四月二八日内閣府・農林水産省令第八号）</w:t>
       </w:r>
     </w:p>
     <w:p>
@@ -2877,7 +2251,7 @@
         <w:pStyle w:val="Heading1"/>
       </w:pPr>
       <w:r>
-        <w:t>附　則（平成一九年八月一五日内閣府・農林水産省令第九号）</w:t>
+        <w:t>附則（平成一九年八月一五日内閣府・農林水産省令第九号）</w:t>
       </w:r>
     </w:p>
     <w:p>
@@ -2903,7 +2277,7 @@
         <w:pStyle w:val="Heading1"/>
       </w:pPr>
       <w:r>
-        <w:t>附　則（平成二〇年二月二八日内閣府・農林水産省令第三号）</w:t>
+        <w:t>附則（平成二〇年二月二八日内閣府・農林水産省令第三号）</w:t>
       </w:r>
     </w:p>
     <w:p>
@@ -2921,7 +2295,7 @@
         <w:pStyle w:val="Heading1"/>
       </w:pPr>
       <w:r>
-        <w:t>附　則（平成二〇年一〇月一日内閣府・農林水産省令第七号）</w:t>
+        <w:t>附則（平成二〇年一〇月一日内閣府・農林水産省令第七号）</w:t>
       </w:r>
     </w:p>
     <w:p>
@@ -2939,7 +2313,7 @@
         <w:pStyle w:val="Heading1"/>
       </w:pPr>
       <w:r>
-        <w:t>附　則（平成二〇年一二月一一日内閣府・農林水産省令第一二号）</w:t>
+        <w:t>附則（平成二〇年一二月一一日内閣府・農林水産省令第一二号）</w:t>
       </w:r>
     </w:p>
     <w:p>
@@ -2957,12 +2331,7 @@
         <w:pStyle w:val="Heading1"/>
       </w:pPr>
       <w:r>
-        <w:t>附　則（平成二二年四月一五日内閣府・農林水産省令第三号）</w:t>
-      </w:r>
-    </w:p>
-    <w:p>
-      <w:r>
-        <w:t>この命令は、公布の日から施行する。</w:t>
+        <w:t>附則（平成二二年四月一五日内閣府・農林水産省令第三号）</w:t>
       </w:r>
     </w:p>
     <w:p>
@@ -2971,6 +2340,23 @@
         <w:ind w:left="440"/>
       </w:pPr>
       <w:r>
+        <w:t>１</w:t>
+      </w:r>
+    </w:p>
+    <w:p>
+      <w:pPr>
+        <w:ind w:left="440"/>
+      </w:pPr>
+      <w:r>
+        <w:t>この命令は、公布の日から施行する。</w:t>
+      </w:r>
+    </w:p>
+    <w:p>
+      <w:pPr>
+        <w:pStyle w:val="Heading5"/>
+        <w:ind w:left="440"/>
+      </w:pPr>
+      <w:r>
         <w:t>２</w:t>
       </w:r>
     </w:p>
@@ -2992,7 +2378,7 @@
         <w:pStyle w:val="Heading1"/>
       </w:pPr>
       <w:r>
-        <w:t>附　則（平成二七年四月二八日内閣府・農林水産省令第六号）</w:t>
+        <w:t>附則（平成二七年四月二八日内閣府・農林水産省令第六号）</w:t>
       </w:r>
     </w:p>
     <w:p>
@@ -3028,7 +2414,7 @@
     </w:pPr>
     <w:r>
       <w:tab/>
-      <w:t>WeGov v0.1 - FTS141</w:t>
+      <w:t>WeGov v0.2 - FTS141</w:t>
     </w:r>
   </w:p>
 </w:ftr>
